--- a/documentacao/prototipacao.docx
+++ b/documentacao/prototipacao.docx
@@ -2650,8 +2650,6 @@
             </w:r>
           </w:p>
         </w:tc>
-        <w:bookmarkStart w:id="4" w:name="_GoBack"/>
-        <w:bookmarkEnd w:id="4"/>
       </w:tr>
       <w:tr>
         <w:tc>
@@ -2752,21 +2750,21 @@
       <w:pPr>
         <w:pStyle w:val="Ttulo2"/>
       </w:pPr>
-      <w:bookmarkStart w:id="5" w:name="_Toc512983401"/>
+      <w:bookmarkStart w:id="4" w:name="_Toc512983401"/>
       <w:r>
         <w:t>Interface do login</w:t>
       </w:r>
-      <w:bookmarkEnd w:id="5"/>
+      <w:bookmarkEnd w:id="4"/>
     </w:p>
     <w:p>
       <w:pPr>
         <w:pStyle w:val="Ttulo3"/>
       </w:pPr>
-      <w:bookmarkStart w:id="6" w:name="_Toc512983402"/>
+      <w:bookmarkStart w:id="5" w:name="_Toc512983402"/>
       <w:r>
         <w:t>Leiaute sugerido</w:t>
       </w:r>
-      <w:bookmarkEnd w:id="6"/>
+      <w:bookmarkEnd w:id="5"/>
     </w:p>
     <w:p>
       <w:r>
@@ -2829,12 +2827,12 @@
       <w:pPr>
         <w:pStyle w:val="Ttulo3"/>
       </w:pPr>
-      <w:bookmarkStart w:id="7" w:name="_Toc512983403"/>
+      <w:bookmarkStart w:id="6" w:name="_Toc512983403"/>
       <w:r>
         <w:lastRenderedPageBreak/>
         <w:t>Campos</w:t>
       </w:r>
-      <w:bookmarkEnd w:id="7"/>
+      <w:bookmarkEnd w:id="6"/>
     </w:p>
     <w:p>
       <w:r>
@@ -2845,11 +2843,11 @@
       <w:pPr>
         <w:pStyle w:val="Ttulo3"/>
       </w:pPr>
-      <w:bookmarkStart w:id="8" w:name="_Toc512983404"/>
+      <w:bookmarkStart w:id="7" w:name="_Toc512983404"/>
       <w:r>
         <w:t>Comandos</w:t>
       </w:r>
-      <w:bookmarkEnd w:id="8"/>
+      <w:bookmarkEnd w:id="7"/>
     </w:p>
     <w:tbl>
       <w:tblPr>
@@ -3069,21 +3067,21 @@
       <w:pPr>
         <w:pStyle w:val="Ttulo2"/>
       </w:pPr>
-      <w:bookmarkStart w:id="9" w:name="_Toc512983405"/>
+      <w:bookmarkStart w:id="8" w:name="_Toc512983405"/>
       <w:r>
         <w:t>Interface do Administrador (Inserir)</w:t>
       </w:r>
-      <w:bookmarkEnd w:id="9"/>
+      <w:bookmarkEnd w:id="8"/>
     </w:p>
     <w:p>
       <w:pPr>
         <w:pStyle w:val="Ttulo3"/>
       </w:pPr>
-      <w:bookmarkStart w:id="10" w:name="_Toc512983406"/>
+      <w:bookmarkStart w:id="9" w:name="_Toc512983406"/>
       <w:r>
         <w:t>Leiaute sugerido</w:t>
       </w:r>
-      <w:bookmarkEnd w:id="10"/>
+      <w:bookmarkEnd w:id="9"/>
     </w:p>
     <w:p>
       <w:r>
@@ -3144,11 +3142,11 @@
       <w:pPr>
         <w:pStyle w:val="Ttulo3"/>
       </w:pPr>
-      <w:bookmarkStart w:id="11" w:name="_Toc512983407"/>
+      <w:bookmarkStart w:id="10" w:name="_Toc512983407"/>
       <w:r>
         <w:t>Campos</w:t>
       </w:r>
-      <w:bookmarkEnd w:id="11"/>
+      <w:bookmarkEnd w:id="10"/>
     </w:p>
     <w:tbl>
       <w:tblPr>
@@ -3832,11 +3830,11 @@
       <w:pPr>
         <w:pStyle w:val="Ttulo3"/>
       </w:pPr>
-      <w:bookmarkStart w:id="12" w:name="_Toc512983408"/>
+      <w:bookmarkStart w:id="11" w:name="_Toc512983408"/>
       <w:r>
         <w:t>Comandos</w:t>
       </w:r>
-      <w:bookmarkEnd w:id="12"/>
+      <w:bookmarkEnd w:id="11"/>
     </w:p>
     <w:tbl>
       <w:tblPr>
@@ -4146,21 +4144,21 @@
       <w:pPr>
         <w:pStyle w:val="Ttulo2"/>
       </w:pPr>
-      <w:bookmarkStart w:id="13" w:name="_Toc512983409"/>
+      <w:bookmarkStart w:id="12" w:name="_Toc512983409"/>
       <w:r>
         <w:t>Interface Administrador (Home)</w:t>
       </w:r>
-      <w:bookmarkEnd w:id="13"/>
+      <w:bookmarkEnd w:id="12"/>
     </w:p>
     <w:p>
       <w:pPr>
         <w:pStyle w:val="Ttulo3"/>
       </w:pPr>
-      <w:bookmarkStart w:id="14" w:name="_Toc512983410"/>
+      <w:bookmarkStart w:id="13" w:name="_Toc512983410"/>
       <w:r>
         <w:t>Leiaute sugerido</w:t>
       </w:r>
-      <w:bookmarkEnd w:id="14"/>
+      <w:bookmarkEnd w:id="13"/>
     </w:p>
     <w:p>
       <w:r>
@@ -4221,12 +4219,12 @@
       <w:pPr>
         <w:pStyle w:val="Ttulo3"/>
       </w:pPr>
-      <w:bookmarkStart w:id="15" w:name="_Toc512983411"/>
+      <w:bookmarkStart w:id="14" w:name="_Toc512983411"/>
       <w:r>
         <w:lastRenderedPageBreak/>
         <w:t>Campos</w:t>
       </w:r>
-      <w:bookmarkEnd w:id="15"/>
+      <w:bookmarkEnd w:id="14"/>
     </w:p>
     <w:p>
       <w:r>
@@ -4237,11 +4235,11 @@
       <w:pPr>
         <w:pStyle w:val="Ttulo3"/>
       </w:pPr>
-      <w:bookmarkStart w:id="16" w:name="_Toc512983412"/>
+      <w:bookmarkStart w:id="15" w:name="_Toc512983412"/>
       <w:r>
         <w:t>Comandos</w:t>
       </w:r>
-      <w:bookmarkEnd w:id="16"/>
+      <w:bookmarkEnd w:id="15"/>
     </w:p>
     <w:tbl>
       <w:tblPr>
@@ -4403,21 +4401,13 @@
             <w:r>
               <w:t xml:space="preserve">Clicar sobre a imagem retorna a </w:t>
             </w:r>
-            <w:proofErr w:type="spellStart"/>
-            <w:r>
-              <w:t>pagina</w:t>
-            </w:r>
-            <w:proofErr w:type="spellEnd"/>
-            <w:r>
-              <w:t xml:space="preserve"> </w:t>
-            </w:r>
-            <w:proofErr w:type="gramStart"/>
-            <w:r>
-              <w:t>com  detalhes</w:t>
-            </w:r>
-            <w:proofErr w:type="gramEnd"/>
-            <w:r>
-              <w:t xml:space="preserve"> da publicação.</w:t>
+            <w:r>
+              <w:t>página</w:t>
+            </w:r>
+            <w:bookmarkStart w:id="16" w:name="_GoBack"/>
+            <w:bookmarkEnd w:id="16"/>
+            <w:r>
+              <w:t xml:space="preserve"> com  detalhes da publicação.</w:t>
             </w:r>
           </w:p>
         </w:tc>

--- a/documentacao/prototipacao.docx
+++ b/documentacao/prototipacao.docx
@@ -2,2384 +2,112 @@
 <file path=word/document.xml><?xml version="1.0" encoding="utf-8"?>
 <w:document xmlns:wpc="http://schemas.microsoft.com/office/word/2010/wordprocessingCanvas" xmlns:cx="http://schemas.microsoft.com/office/drawing/2014/chartex" xmlns:cx1="http://schemas.microsoft.com/office/drawing/2015/9/8/chartex" xmlns:cx2="http://schemas.microsoft.com/office/drawing/2015/10/21/chartex" xmlns:cx3="http://schemas.microsoft.com/office/drawing/2016/5/9/chartex" xmlns:cx4="http://schemas.microsoft.com/office/drawing/2016/5/10/chartex" xmlns:cx5="http://schemas.microsoft.com/office/drawing/2016/5/11/chartex" xmlns:cx6="http://schemas.microsoft.com/office/drawing/2016/5/12/chartex" xmlns:cx7="http://schemas.microsoft.com/office/drawing/2016/5/13/chartex" xmlns:cx8="http://schemas.microsoft.com/office/drawing/2016/5/14/chartex" xmlns:mc="http://schemas.openxmlformats.org/markup-compatibility/2006" xmlns:aink="http://schemas.microsoft.com/office/drawing/2016/ink" xmlns:am3d="http://schemas.microsoft.com/office/drawing/2017/model3d" xmlns:o="urn:schemas-microsoft-com:office:office" xmlns:r="http://schemas.openxmlformats.org/officeDocument/2006/relationships" xmlns:m="http://schemas.openxmlformats.org/officeDocument/2006/math" xmlns:v="urn:schemas-microsoft-com:vml" xmlns:wp14="http://schemas.microsoft.com/office/word/2010/wordprocessingDrawing" xmlns:wp="http://schemas.openxmlformats.org/drawingml/2006/wordprocessingDrawing" xmlns:w10="urn:schemas-microsoft-com:office:word" xmlns:w="http://schemas.openxmlformats.org/wordprocessingml/2006/main" xmlns:w14="http://schemas.microsoft.com/office/word/2010/wordml" xmlns:w15="http://schemas.microsoft.com/office/word/2012/wordml" xmlns:w16cid="http://schemas.microsoft.com/office/word/2016/wordml/cid" xmlns:w16se="http://schemas.microsoft.com/office/word/2015/wordml/symex" xmlns:wpg="http://schemas.microsoft.com/office/word/2010/wordprocessingGroup" xmlns:wpi="http://schemas.microsoft.com/office/word/2010/wordprocessingInk" xmlns:wne="http://schemas.microsoft.com/office/word/2006/wordml" xmlns:wps="http://schemas.microsoft.com/office/word/2010/wordprocessingShape" mc:Ignorable="w14 w15 w16se w16cid wp14">
   <w:body>
-    <w:sdt>
-      <w:sdtPr>
-        <w:rPr>
-          <w:rFonts w:ascii="Times New Roman" w:eastAsia="Times New Roman" w:hAnsi="Times New Roman" w:cs="Times New Roman"/>
-          <w:color w:val="auto"/>
-          <w:sz w:val="24"/>
-          <w:szCs w:val="24"/>
-        </w:rPr>
-        <w:id w:val="-312807014"/>
-        <w:docPartObj>
-          <w:docPartGallery w:val="Table of Contents"/>
-          <w:docPartUnique/>
-        </w:docPartObj>
-      </w:sdtPr>
-      <w:sdtEndPr>
+    <w:p>
+      <w:pPr>
         <w:rPr>
           <w:b/>
           <w:bCs/>
         </w:rPr>
-      </w:sdtEndPr>
-      <w:sdtContent>
-        <w:p>
-          <w:pPr>
-            <w:pStyle w:val="CabealhodoSumrio"/>
-          </w:pPr>
-          <w:r>
-            <w:t>Sumário</w:t>
-          </w:r>
-        </w:p>
-        <w:p>
-          <w:pPr>
-            <w:pStyle w:val="Sumrio1"/>
-            <w:tabs>
-              <w:tab w:val="right" w:leader="dot" w:pos="8494"/>
-            </w:tabs>
-            <w:rPr>
-              <w:rFonts w:asciiTheme="minorHAnsi" w:eastAsiaTheme="minorEastAsia" w:hAnsiTheme="minorHAnsi" w:cstheme="minorBidi"/>
-              <w:noProof/>
-              <w:sz w:val="22"/>
-              <w:szCs w:val="22"/>
-            </w:rPr>
-          </w:pPr>
-          <w:r>
-            <w:fldChar w:fldCharType="begin"/>
-          </w:r>
-          <w:r>
-            <w:instrText xml:space="preserve"> TOC \o "1-3" \h \z \u </w:instrText>
-          </w:r>
-          <w:r>
-            <w:fldChar w:fldCharType="separate"/>
-          </w:r>
-          <w:hyperlink w:anchor="_Toc512983399" w:history="1">
-            <w:r>
-              <w:rPr>
-                <w:rStyle w:val="Hyperlink"/>
-                <w:noProof/>
-              </w:rPr>
-              <w:t>Prototipação</w:t>
-            </w:r>
-            <w:r>
-              <w:rPr>
-                <w:noProof/>
-                <w:webHidden/>
-              </w:rPr>
-              <w:tab/>
-            </w:r>
-            <w:r>
-              <w:rPr>
-                <w:noProof/>
-                <w:webHidden/>
-              </w:rPr>
-              <w:fldChar w:fldCharType="begin"/>
-            </w:r>
-            <w:r>
-              <w:rPr>
-                <w:noProof/>
-                <w:webHidden/>
-              </w:rPr>
-              <w:instrText xml:space="preserve"> PAGEREF _Toc512983399 \h </w:instrText>
-            </w:r>
-            <w:r>
-              <w:rPr>
-                <w:noProof/>
-                <w:webHidden/>
-              </w:rPr>
-            </w:r>
-            <w:r>
-              <w:rPr>
-                <w:noProof/>
-                <w:webHidden/>
-              </w:rPr>
-              <w:fldChar w:fldCharType="separate"/>
-            </w:r>
-            <w:r>
-              <w:rPr>
-                <w:noProof/>
-                <w:webHidden/>
-              </w:rPr>
-              <w:t>2</w:t>
-            </w:r>
-            <w:r>
-              <w:rPr>
-                <w:noProof/>
-                <w:webHidden/>
-              </w:rPr>
-              <w:fldChar w:fldCharType="end"/>
-            </w:r>
-          </w:hyperlink>
-        </w:p>
-        <w:p>
-          <w:pPr>
-            <w:pStyle w:val="Sumrio1"/>
-            <w:tabs>
-              <w:tab w:val="left" w:pos="480"/>
-              <w:tab w:val="right" w:leader="dot" w:pos="8494"/>
-            </w:tabs>
-            <w:rPr>
-              <w:rFonts w:asciiTheme="minorHAnsi" w:eastAsiaTheme="minorEastAsia" w:hAnsiTheme="minorHAnsi" w:cstheme="minorBidi"/>
-              <w:noProof/>
-              <w:sz w:val="22"/>
-              <w:szCs w:val="22"/>
-            </w:rPr>
-          </w:pPr>
-          <w:hyperlink w:anchor="_Toc512983400" w:history="1">
-            <w:r>
-              <w:rPr>
-                <w:rStyle w:val="Hyperlink"/>
-                <w:noProof/>
-              </w:rPr>
-              <w:t>1</w:t>
-            </w:r>
-            <w:r>
-              <w:rPr>
-                <w:rFonts w:asciiTheme="minorHAnsi" w:eastAsiaTheme="minorEastAsia" w:hAnsiTheme="minorHAnsi" w:cstheme="minorBidi"/>
-                <w:noProof/>
-                <w:sz w:val="22"/>
-                <w:szCs w:val="22"/>
-              </w:rPr>
-              <w:tab/>
-            </w:r>
-            <w:r>
-              <w:rPr>
-                <w:rStyle w:val="Hyperlink"/>
-                <w:noProof/>
-              </w:rPr>
-              <w:t>Visão geral</w:t>
-            </w:r>
-            <w:r>
-              <w:rPr>
-                <w:noProof/>
-                <w:webHidden/>
-              </w:rPr>
-              <w:tab/>
-            </w:r>
-            <w:r>
-              <w:rPr>
-                <w:noProof/>
-                <w:webHidden/>
-              </w:rPr>
-              <w:fldChar w:fldCharType="begin"/>
-            </w:r>
-            <w:r>
-              <w:rPr>
-                <w:noProof/>
-                <w:webHidden/>
-              </w:rPr>
-              <w:instrText xml:space="preserve"> PAGEREF _Toc512983400 \h </w:instrText>
-            </w:r>
-            <w:r>
-              <w:rPr>
-                <w:noProof/>
-                <w:webHidden/>
-              </w:rPr>
-            </w:r>
-            <w:r>
-              <w:rPr>
-                <w:noProof/>
-                <w:webHidden/>
-              </w:rPr>
-              <w:fldChar w:fldCharType="separate"/>
-            </w:r>
-            <w:r>
-              <w:rPr>
-                <w:noProof/>
-                <w:webHidden/>
-              </w:rPr>
-              <w:t>2</w:t>
-            </w:r>
-            <w:r>
-              <w:rPr>
-                <w:noProof/>
-                <w:webHidden/>
-              </w:rPr>
-              <w:fldChar w:fldCharType="end"/>
-            </w:r>
-          </w:hyperlink>
-        </w:p>
-        <w:p>
-          <w:pPr>
-            <w:pStyle w:val="Sumrio2"/>
-            <w:tabs>
-              <w:tab w:val="left" w:pos="880"/>
-              <w:tab w:val="right" w:leader="dot" w:pos="8494"/>
-            </w:tabs>
-            <w:rPr>
-              <w:rFonts w:asciiTheme="minorHAnsi" w:eastAsiaTheme="minorEastAsia" w:hAnsiTheme="minorHAnsi" w:cstheme="minorBidi"/>
-              <w:noProof/>
-              <w:sz w:val="22"/>
-              <w:szCs w:val="22"/>
-            </w:rPr>
-          </w:pPr>
-          <w:hyperlink w:anchor="_Toc512983401" w:history="1">
-            <w:r>
-              <w:rPr>
-                <w:rStyle w:val="Hyperlink"/>
-                <w:noProof/>
-              </w:rPr>
-              <w:t>1.1</w:t>
-            </w:r>
-            <w:r>
-              <w:rPr>
-                <w:rFonts w:asciiTheme="minorHAnsi" w:eastAsiaTheme="minorEastAsia" w:hAnsiTheme="minorHAnsi" w:cstheme="minorBidi"/>
-                <w:noProof/>
-                <w:sz w:val="22"/>
-                <w:szCs w:val="22"/>
-              </w:rPr>
-              <w:tab/>
-            </w:r>
-            <w:r>
-              <w:rPr>
-                <w:rStyle w:val="Hyperlink"/>
-                <w:noProof/>
-              </w:rPr>
-              <w:t>Interface do login</w:t>
-            </w:r>
-            <w:r>
-              <w:rPr>
-                <w:noProof/>
-                <w:webHidden/>
-              </w:rPr>
-              <w:tab/>
-            </w:r>
-            <w:r>
-              <w:rPr>
-                <w:noProof/>
-                <w:webHidden/>
-              </w:rPr>
-              <w:fldChar w:fldCharType="begin"/>
-            </w:r>
-            <w:r>
-              <w:rPr>
-                <w:noProof/>
-                <w:webHidden/>
-              </w:rPr>
-              <w:instrText xml:space="preserve"> PAGEREF _Toc512983401 \h </w:instrText>
-            </w:r>
-            <w:r>
-              <w:rPr>
-                <w:noProof/>
-                <w:webHidden/>
-              </w:rPr>
-            </w:r>
-            <w:r>
-              <w:rPr>
-                <w:noProof/>
-                <w:webHidden/>
-              </w:rPr>
-              <w:fldChar w:fldCharType="separate"/>
-            </w:r>
-            <w:r>
-              <w:rPr>
-                <w:noProof/>
-                <w:webHidden/>
-              </w:rPr>
-              <w:t>2</w:t>
-            </w:r>
-            <w:r>
-              <w:rPr>
-                <w:noProof/>
-                <w:webHidden/>
-              </w:rPr>
-              <w:fldChar w:fldCharType="end"/>
-            </w:r>
-          </w:hyperlink>
-        </w:p>
-        <w:p>
-          <w:pPr>
-            <w:pStyle w:val="Sumrio3"/>
-            <w:tabs>
-              <w:tab w:val="left" w:pos="1320"/>
-              <w:tab w:val="right" w:leader="dot" w:pos="8494"/>
-            </w:tabs>
-            <w:rPr>
-              <w:rFonts w:asciiTheme="minorHAnsi" w:eastAsiaTheme="minorEastAsia" w:hAnsiTheme="minorHAnsi" w:cstheme="minorBidi"/>
-              <w:noProof/>
-              <w:sz w:val="22"/>
-              <w:szCs w:val="22"/>
-            </w:rPr>
-          </w:pPr>
-          <w:hyperlink w:anchor="_Toc512983402" w:history="1">
-            <w:r>
-              <w:rPr>
-                <w:rStyle w:val="Hyperlink"/>
-                <w:noProof/>
-              </w:rPr>
-              <w:t>1.1.1</w:t>
-            </w:r>
-            <w:r>
-              <w:rPr>
-                <w:rFonts w:asciiTheme="minorHAnsi" w:eastAsiaTheme="minorEastAsia" w:hAnsiTheme="minorHAnsi" w:cstheme="minorBidi"/>
-                <w:noProof/>
-                <w:sz w:val="22"/>
-                <w:szCs w:val="22"/>
-              </w:rPr>
-              <w:tab/>
-            </w:r>
-            <w:r>
-              <w:rPr>
-                <w:rStyle w:val="Hyperlink"/>
-                <w:noProof/>
-              </w:rPr>
-              <w:t>Leiaute sugerido</w:t>
-            </w:r>
-            <w:r>
-              <w:rPr>
-                <w:noProof/>
-                <w:webHidden/>
-              </w:rPr>
-              <w:tab/>
-            </w:r>
-            <w:r>
-              <w:rPr>
-                <w:noProof/>
-                <w:webHidden/>
-              </w:rPr>
-              <w:fldChar w:fldCharType="begin"/>
-            </w:r>
-            <w:r>
-              <w:rPr>
-                <w:noProof/>
-                <w:webHidden/>
-              </w:rPr>
-              <w:instrText xml:space="preserve"> PAGEREF _Toc512983402 \h </w:instrText>
-            </w:r>
-            <w:r>
-              <w:rPr>
-                <w:noProof/>
-                <w:webHidden/>
-              </w:rPr>
-            </w:r>
-            <w:r>
-              <w:rPr>
-                <w:noProof/>
-                <w:webHidden/>
-              </w:rPr>
-              <w:fldChar w:fldCharType="separate"/>
-            </w:r>
-            <w:r>
-              <w:rPr>
-                <w:noProof/>
-                <w:webHidden/>
-              </w:rPr>
-              <w:t>2</w:t>
-            </w:r>
-            <w:r>
-              <w:rPr>
-                <w:noProof/>
-                <w:webHidden/>
-              </w:rPr>
-              <w:fldChar w:fldCharType="end"/>
-            </w:r>
-          </w:hyperlink>
-        </w:p>
-        <w:p>
-          <w:pPr>
-            <w:pStyle w:val="Sumrio3"/>
-            <w:tabs>
-              <w:tab w:val="left" w:pos="1320"/>
-              <w:tab w:val="right" w:leader="dot" w:pos="8494"/>
-            </w:tabs>
-            <w:rPr>
-              <w:rFonts w:asciiTheme="minorHAnsi" w:eastAsiaTheme="minorEastAsia" w:hAnsiTheme="minorHAnsi" w:cstheme="minorBidi"/>
-              <w:noProof/>
-              <w:sz w:val="22"/>
-              <w:szCs w:val="22"/>
-            </w:rPr>
-          </w:pPr>
-          <w:hyperlink w:anchor="_Toc512983403" w:history="1">
-            <w:r>
-              <w:rPr>
-                <w:rStyle w:val="Hyperlink"/>
-                <w:noProof/>
-              </w:rPr>
-              <w:t>1.1.2</w:t>
-            </w:r>
-            <w:r>
-              <w:rPr>
-                <w:rFonts w:asciiTheme="minorHAnsi" w:eastAsiaTheme="minorEastAsia" w:hAnsiTheme="minorHAnsi" w:cstheme="minorBidi"/>
-                <w:noProof/>
-                <w:sz w:val="22"/>
-                <w:szCs w:val="22"/>
-              </w:rPr>
-              <w:tab/>
-            </w:r>
-            <w:r>
-              <w:rPr>
-                <w:rStyle w:val="Hyperlink"/>
-                <w:noProof/>
-              </w:rPr>
-              <w:t>Campos</w:t>
-            </w:r>
-            <w:r>
-              <w:rPr>
-                <w:noProof/>
-                <w:webHidden/>
-              </w:rPr>
-              <w:tab/>
-            </w:r>
-            <w:r>
-              <w:rPr>
-                <w:noProof/>
-                <w:webHidden/>
-              </w:rPr>
-              <w:fldChar w:fldCharType="begin"/>
-            </w:r>
-            <w:r>
-              <w:rPr>
-                <w:noProof/>
-                <w:webHidden/>
-              </w:rPr>
-              <w:instrText xml:space="preserve"> PAGEREF _Toc512983403 \h </w:instrText>
-            </w:r>
-            <w:r>
-              <w:rPr>
-                <w:noProof/>
-                <w:webHidden/>
-              </w:rPr>
-            </w:r>
-            <w:r>
-              <w:rPr>
-                <w:noProof/>
-                <w:webHidden/>
-              </w:rPr>
-              <w:fldChar w:fldCharType="separate"/>
-            </w:r>
-            <w:r>
-              <w:rPr>
-                <w:noProof/>
-                <w:webHidden/>
-              </w:rPr>
-              <w:t>2</w:t>
-            </w:r>
-            <w:r>
-              <w:rPr>
-                <w:noProof/>
-                <w:webHidden/>
-              </w:rPr>
-              <w:fldChar w:fldCharType="end"/>
-            </w:r>
-          </w:hyperlink>
-        </w:p>
-        <w:p>
-          <w:pPr>
-            <w:pStyle w:val="Sumrio3"/>
-            <w:tabs>
-              <w:tab w:val="left" w:pos="1320"/>
-              <w:tab w:val="right" w:leader="dot" w:pos="8494"/>
-            </w:tabs>
-            <w:rPr>
-              <w:rFonts w:asciiTheme="minorHAnsi" w:eastAsiaTheme="minorEastAsia" w:hAnsiTheme="minorHAnsi" w:cstheme="minorBidi"/>
-              <w:noProof/>
-              <w:sz w:val="22"/>
-              <w:szCs w:val="22"/>
-            </w:rPr>
-          </w:pPr>
-          <w:hyperlink w:anchor="_Toc512983404" w:history="1">
-            <w:r>
-              <w:rPr>
-                <w:rStyle w:val="Hyperlink"/>
-                <w:noProof/>
-              </w:rPr>
-              <w:t>1.1.3</w:t>
-            </w:r>
-            <w:r>
-              <w:rPr>
-                <w:rFonts w:asciiTheme="minorHAnsi" w:eastAsiaTheme="minorEastAsia" w:hAnsiTheme="minorHAnsi" w:cstheme="minorBidi"/>
-                <w:noProof/>
-                <w:sz w:val="22"/>
-                <w:szCs w:val="22"/>
-              </w:rPr>
-              <w:tab/>
-            </w:r>
-            <w:r>
-              <w:rPr>
-                <w:rStyle w:val="Hyperlink"/>
-                <w:noProof/>
-              </w:rPr>
-              <w:t>Comandos</w:t>
-            </w:r>
-            <w:r>
-              <w:rPr>
-                <w:noProof/>
-                <w:webHidden/>
-              </w:rPr>
-              <w:tab/>
-            </w:r>
-            <w:r>
-              <w:rPr>
-                <w:noProof/>
-                <w:webHidden/>
-              </w:rPr>
-              <w:fldChar w:fldCharType="begin"/>
-            </w:r>
-            <w:r>
-              <w:rPr>
-                <w:noProof/>
-                <w:webHidden/>
-              </w:rPr>
-              <w:instrText xml:space="preserve"> PAGEREF _Toc512983404 \h </w:instrText>
-            </w:r>
-            <w:r>
-              <w:rPr>
-                <w:noProof/>
-                <w:webHidden/>
-              </w:rPr>
-            </w:r>
-            <w:r>
-              <w:rPr>
-                <w:noProof/>
-                <w:webHidden/>
-              </w:rPr>
-              <w:fldChar w:fldCharType="separate"/>
-            </w:r>
-            <w:r>
-              <w:rPr>
-                <w:noProof/>
-                <w:webHidden/>
-              </w:rPr>
-              <w:t>2</w:t>
-            </w:r>
-            <w:r>
-              <w:rPr>
-                <w:noProof/>
-                <w:webHidden/>
-              </w:rPr>
-              <w:fldChar w:fldCharType="end"/>
-            </w:r>
-          </w:hyperlink>
-        </w:p>
-        <w:p>
-          <w:pPr>
-            <w:pStyle w:val="Sumrio2"/>
-            <w:tabs>
-              <w:tab w:val="left" w:pos="880"/>
-              <w:tab w:val="right" w:leader="dot" w:pos="8494"/>
-            </w:tabs>
-            <w:rPr>
-              <w:rFonts w:asciiTheme="minorHAnsi" w:eastAsiaTheme="minorEastAsia" w:hAnsiTheme="minorHAnsi" w:cstheme="minorBidi"/>
-              <w:noProof/>
-              <w:sz w:val="22"/>
-              <w:szCs w:val="22"/>
-            </w:rPr>
-          </w:pPr>
-          <w:hyperlink w:anchor="_Toc512983405" w:history="1">
-            <w:r>
-              <w:rPr>
-                <w:rStyle w:val="Hyperlink"/>
-                <w:noProof/>
-              </w:rPr>
-              <w:t>1.2</w:t>
-            </w:r>
-            <w:r>
-              <w:rPr>
-                <w:rFonts w:asciiTheme="minorHAnsi" w:eastAsiaTheme="minorEastAsia" w:hAnsiTheme="minorHAnsi" w:cstheme="minorBidi"/>
-                <w:noProof/>
-                <w:sz w:val="22"/>
-                <w:szCs w:val="22"/>
-              </w:rPr>
-              <w:tab/>
-            </w:r>
-            <w:r>
-              <w:rPr>
-                <w:rStyle w:val="Hyperlink"/>
-                <w:noProof/>
-              </w:rPr>
-              <w:t>Interface do Administrador (Inserir)</w:t>
-            </w:r>
-            <w:r>
-              <w:rPr>
-                <w:noProof/>
-                <w:webHidden/>
-              </w:rPr>
-              <w:tab/>
-            </w:r>
-            <w:r>
-              <w:rPr>
-                <w:noProof/>
-                <w:webHidden/>
-              </w:rPr>
-              <w:fldChar w:fldCharType="begin"/>
-            </w:r>
-            <w:r>
-              <w:rPr>
-                <w:noProof/>
-                <w:webHidden/>
-              </w:rPr>
-              <w:instrText xml:space="preserve"> PAGEREF _Toc512983405 \h </w:instrText>
-            </w:r>
-            <w:r>
-              <w:rPr>
-                <w:noProof/>
-                <w:webHidden/>
-              </w:rPr>
-            </w:r>
-            <w:r>
-              <w:rPr>
-                <w:noProof/>
-                <w:webHidden/>
-              </w:rPr>
-              <w:fldChar w:fldCharType="separate"/>
-            </w:r>
-            <w:r>
-              <w:rPr>
-                <w:noProof/>
-                <w:webHidden/>
-              </w:rPr>
-              <w:t>3</w:t>
-            </w:r>
-            <w:r>
-              <w:rPr>
-                <w:noProof/>
-                <w:webHidden/>
-              </w:rPr>
-              <w:fldChar w:fldCharType="end"/>
-            </w:r>
-          </w:hyperlink>
-        </w:p>
-        <w:p>
-          <w:pPr>
-            <w:pStyle w:val="Sumrio3"/>
-            <w:tabs>
-              <w:tab w:val="left" w:pos="1320"/>
-              <w:tab w:val="right" w:leader="dot" w:pos="8494"/>
-            </w:tabs>
-            <w:rPr>
-              <w:rFonts w:asciiTheme="minorHAnsi" w:eastAsiaTheme="minorEastAsia" w:hAnsiTheme="minorHAnsi" w:cstheme="minorBidi"/>
-              <w:noProof/>
-              <w:sz w:val="22"/>
-              <w:szCs w:val="22"/>
-            </w:rPr>
-          </w:pPr>
-          <w:hyperlink w:anchor="_Toc512983406" w:history="1">
-            <w:r>
-              <w:rPr>
-                <w:rStyle w:val="Hyperlink"/>
-                <w:noProof/>
-              </w:rPr>
-              <w:t>1.2.1</w:t>
-            </w:r>
-            <w:r>
-              <w:rPr>
-                <w:rFonts w:asciiTheme="minorHAnsi" w:eastAsiaTheme="minorEastAsia" w:hAnsiTheme="minorHAnsi" w:cstheme="minorBidi"/>
-                <w:noProof/>
-                <w:sz w:val="22"/>
-                <w:szCs w:val="22"/>
-              </w:rPr>
-              <w:tab/>
-            </w:r>
-            <w:r>
-              <w:rPr>
-                <w:rStyle w:val="Hyperlink"/>
-                <w:noProof/>
-              </w:rPr>
-              <w:t>Leiaute sugerido</w:t>
-            </w:r>
-            <w:r>
-              <w:rPr>
-                <w:noProof/>
-                <w:webHidden/>
-              </w:rPr>
-              <w:tab/>
-            </w:r>
-            <w:r>
-              <w:rPr>
-                <w:noProof/>
-                <w:webHidden/>
-              </w:rPr>
-              <w:fldChar w:fldCharType="begin"/>
-            </w:r>
-            <w:r>
-              <w:rPr>
-                <w:noProof/>
-                <w:webHidden/>
-              </w:rPr>
-              <w:instrText xml:space="preserve"> PAGEREF _Toc512983406 \h </w:instrText>
-            </w:r>
-            <w:r>
-              <w:rPr>
-                <w:noProof/>
-                <w:webHidden/>
-              </w:rPr>
-            </w:r>
-            <w:r>
-              <w:rPr>
-                <w:noProof/>
-                <w:webHidden/>
-              </w:rPr>
-              <w:fldChar w:fldCharType="separate"/>
-            </w:r>
-            <w:r>
-              <w:rPr>
-                <w:noProof/>
-                <w:webHidden/>
-              </w:rPr>
-              <w:t>3</w:t>
-            </w:r>
-            <w:r>
-              <w:rPr>
-                <w:noProof/>
-                <w:webHidden/>
-              </w:rPr>
-              <w:fldChar w:fldCharType="end"/>
-            </w:r>
-          </w:hyperlink>
-        </w:p>
-        <w:p>
-          <w:pPr>
-            <w:pStyle w:val="Sumrio3"/>
-            <w:tabs>
-              <w:tab w:val="left" w:pos="1320"/>
-              <w:tab w:val="right" w:leader="dot" w:pos="8494"/>
-            </w:tabs>
-            <w:rPr>
-              <w:rFonts w:asciiTheme="minorHAnsi" w:eastAsiaTheme="minorEastAsia" w:hAnsiTheme="minorHAnsi" w:cstheme="minorBidi"/>
-              <w:noProof/>
-              <w:sz w:val="22"/>
-              <w:szCs w:val="22"/>
-            </w:rPr>
-          </w:pPr>
-          <w:hyperlink w:anchor="_Toc512983407" w:history="1">
-            <w:r>
-              <w:rPr>
-                <w:rStyle w:val="Hyperlink"/>
-                <w:noProof/>
-              </w:rPr>
-              <w:t>1.2.2</w:t>
-            </w:r>
-            <w:r>
-              <w:rPr>
-                <w:rFonts w:asciiTheme="minorHAnsi" w:eastAsiaTheme="minorEastAsia" w:hAnsiTheme="minorHAnsi" w:cstheme="minorBidi"/>
-                <w:noProof/>
-                <w:sz w:val="22"/>
-                <w:szCs w:val="22"/>
-              </w:rPr>
-              <w:tab/>
-            </w:r>
-            <w:r>
-              <w:rPr>
-                <w:rStyle w:val="Hyperlink"/>
-                <w:noProof/>
-              </w:rPr>
-              <w:t>Campos</w:t>
-            </w:r>
-            <w:r>
-              <w:rPr>
-                <w:noProof/>
-                <w:webHidden/>
-              </w:rPr>
-              <w:tab/>
-            </w:r>
-            <w:r>
-              <w:rPr>
-                <w:noProof/>
-                <w:webHidden/>
-              </w:rPr>
-              <w:fldChar w:fldCharType="begin"/>
-            </w:r>
-            <w:r>
-              <w:rPr>
-                <w:noProof/>
-                <w:webHidden/>
-              </w:rPr>
-              <w:instrText xml:space="preserve"> PAGEREF _Toc512983407 \h </w:instrText>
-            </w:r>
-            <w:r>
-              <w:rPr>
-                <w:noProof/>
-                <w:webHidden/>
-              </w:rPr>
-            </w:r>
-            <w:r>
-              <w:rPr>
-                <w:noProof/>
-                <w:webHidden/>
-              </w:rPr>
-              <w:fldChar w:fldCharType="separate"/>
-            </w:r>
-            <w:r>
-              <w:rPr>
-                <w:noProof/>
-                <w:webHidden/>
-              </w:rPr>
-              <w:t>3</w:t>
-            </w:r>
-            <w:r>
-              <w:rPr>
-                <w:noProof/>
-                <w:webHidden/>
-              </w:rPr>
-              <w:fldChar w:fldCharType="end"/>
-            </w:r>
-          </w:hyperlink>
-        </w:p>
-        <w:p>
-          <w:pPr>
-            <w:pStyle w:val="Sumrio3"/>
-            <w:tabs>
-              <w:tab w:val="left" w:pos="1320"/>
-              <w:tab w:val="right" w:leader="dot" w:pos="8494"/>
-            </w:tabs>
-            <w:rPr>
-              <w:rFonts w:asciiTheme="minorHAnsi" w:eastAsiaTheme="minorEastAsia" w:hAnsiTheme="minorHAnsi" w:cstheme="minorBidi"/>
-              <w:noProof/>
-              <w:sz w:val="22"/>
-              <w:szCs w:val="22"/>
-            </w:rPr>
-          </w:pPr>
-          <w:hyperlink w:anchor="_Toc512983408" w:history="1">
-            <w:r>
-              <w:rPr>
-                <w:rStyle w:val="Hyperlink"/>
-                <w:noProof/>
-              </w:rPr>
-              <w:t>1.2.3</w:t>
-            </w:r>
-            <w:r>
-              <w:rPr>
-                <w:rFonts w:asciiTheme="minorHAnsi" w:eastAsiaTheme="minorEastAsia" w:hAnsiTheme="minorHAnsi" w:cstheme="minorBidi"/>
-                <w:noProof/>
-                <w:sz w:val="22"/>
-                <w:szCs w:val="22"/>
-              </w:rPr>
-              <w:tab/>
-            </w:r>
-            <w:r>
-              <w:rPr>
-                <w:rStyle w:val="Hyperlink"/>
-                <w:noProof/>
-              </w:rPr>
-              <w:t>Comandos</w:t>
-            </w:r>
-            <w:r>
-              <w:rPr>
-                <w:noProof/>
-                <w:webHidden/>
-              </w:rPr>
-              <w:tab/>
-            </w:r>
-            <w:r>
-              <w:rPr>
-                <w:noProof/>
-                <w:webHidden/>
-              </w:rPr>
-              <w:fldChar w:fldCharType="begin"/>
-            </w:r>
-            <w:r>
-              <w:rPr>
-                <w:noProof/>
-                <w:webHidden/>
-              </w:rPr>
-              <w:instrText xml:space="preserve"> PAGEREF _Toc512983408 \h </w:instrText>
-            </w:r>
-            <w:r>
-              <w:rPr>
-                <w:noProof/>
-                <w:webHidden/>
-              </w:rPr>
-            </w:r>
-            <w:r>
-              <w:rPr>
-                <w:noProof/>
-                <w:webHidden/>
-              </w:rPr>
-              <w:fldChar w:fldCharType="separate"/>
-            </w:r>
-            <w:r>
-              <w:rPr>
-                <w:noProof/>
-                <w:webHidden/>
-              </w:rPr>
-              <w:t>4</w:t>
-            </w:r>
-            <w:r>
-              <w:rPr>
-                <w:noProof/>
-                <w:webHidden/>
-              </w:rPr>
-              <w:fldChar w:fldCharType="end"/>
-            </w:r>
-          </w:hyperlink>
-        </w:p>
-        <w:p>
-          <w:pPr>
-            <w:pStyle w:val="Sumrio2"/>
-            <w:tabs>
-              <w:tab w:val="left" w:pos="880"/>
-              <w:tab w:val="right" w:leader="dot" w:pos="8494"/>
-            </w:tabs>
-            <w:rPr>
-              <w:rFonts w:asciiTheme="minorHAnsi" w:eastAsiaTheme="minorEastAsia" w:hAnsiTheme="minorHAnsi" w:cstheme="minorBidi"/>
-              <w:noProof/>
-              <w:sz w:val="22"/>
-              <w:szCs w:val="22"/>
-            </w:rPr>
-          </w:pPr>
-          <w:hyperlink w:anchor="_Toc512983409" w:history="1">
-            <w:r>
-              <w:rPr>
-                <w:rStyle w:val="Hyperlink"/>
-                <w:noProof/>
-              </w:rPr>
-              <w:t>1.3</w:t>
-            </w:r>
-            <w:r>
-              <w:rPr>
-                <w:rFonts w:asciiTheme="minorHAnsi" w:eastAsiaTheme="minorEastAsia" w:hAnsiTheme="minorHAnsi" w:cstheme="minorBidi"/>
-                <w:noProof/>
-                <w:sz w:val="22"/>
-                <w:szCs w:val="22"/>
-              </w:rPr>
-              <w:tab/>
-            </w:r>
-            <w:r>
-              <w:rPr>
-                <w:rStyle w:val="Hyperlink"/>
-                <w:noProof/>
-              </w:rPr>
-              <w:t>Interface Administrador (Home)</w:t>
-            </w:r>
-            <w:r>
-              <w:rPr>
-                <w:noProof/>
-                <w:webHidden/>
-              </w:rPr>
-              <w:tab/>
-            </w:r>
-            <w:r>
-              <w:rPr>
-                <w:noProof/>
-                <w:webHidden/>
-              </w:rPr>
-              <w:fldChar w:fldCharType="begin"/>
-            </w:r>
-            <w:r>
-              <w:rPr>
-                <w:noProof/>
-                <w:webHidden/>
-              </w:rPr>
-              <w:instrText xml:space="preserve"> PAGEREF _Toc512983409 \h </w:instrText>
-            </w:r>
-            <w:r>
-              <w:rPr>
-                <w:noProof/>
-                <w:webHidden/>
-              </w:rPr>
-            </w:r>
-            <w:r>
-              <w:rPr>
-                <w:noProof/>
-                <w:webHidden/>
-              </w:rPr>
-              <w:fldChar w:fldCharType="separate"/>
-            </w:r>
-            <w:r>
-              <w:rPr>
-                <w:noProof/>
-                <w:webHidden/>
-              </w:rPr>
-              <w:t>4</w:t>
-            </w:r>
-            <w:r>
-              <w:rPr>
-                <w:noProof/>
-                <w:webHidden/>
-              </w:rPr>
-              <w:fldChar w:fldCharType="end"/>
-            </w:r>
-          </w:hyperlink>
-        </w:p>
-        <w:p>
-          <w:pPr>
-            <w:pStyle w:val="Sumrio3"/>
-            <w:tabs>
-              <w:tab w:val="left" w:pos="1320"/>
-              <w:tab w:val="right" w:leader="dot" w:pos="8494"/>
-            </w:tabs>
-            <w:rPr>
-              <w:rFonts w:asciiTheme="minorHAnsi" w:eastAsiaTheme="minorEastAsia" w:hAnsiTheme="minorHAnsi" w:cstheme="minorBidi"/>
-              <w:noProof/>
-              <w:sz w:val="22"/>
-              <w:szCs w:val="22"/>
-            </w:rPr>
-          </w:pPr>
-          <w:hyperlink w:anchor="_Toc512983410" w:history="1">
-            <w:r>
-              <w:rPr>
-                <w:rStyle w:val="Hyperlink"/>
-                <w:noProof/>
-              </w:rPr>
-              <w:t>1.3.1</w:t>
-            </w:r>
-            <w:r>
-              <w:rPr>
-                <w:rFonts w:asciiTheme="minorHAnsi" w:eastAsiaTheme="minorEastAsia" w:hAnsiTheme="minorHAnsi" w:cstheme="minorBidi"/>
-                <w:noProof/>
-                <w:sz w:val="22"/>
-                <w:szCs w:val="22"/>
-              </w:rPr>
-              <w:tab/>
-            </w:r>
-            <w:r>
-              <w:rPr>
-                <w:rStyle w:val="Hyperlink"/>
-                <w:noProof/>
-              </w:rPr>
-              <w:t>Leiaute sugerido</w:t>
-            </w:r>
-            <w:r>
-              <w:rPr>
-                <w:noProof/>
-                <w:webHidden/>
-              </w:rPr>
-              <w:tab/>
-            </w:r>
-            <w:r>
-              <w:rPr>
-                <w:noProof/>
-                <w:webHidden/>
-              </w:rPr>
-              <w:fldChar w:fldCharType="begin"/>
-            </w:r>
-            <w:r>
-              <w:rPr>
-                <w:noProof/>
-                <w:webHidden/>
-              </w:rPr>
-              <w:instrText xml:space="preserve"> PAGEREF _Toc512983410 \h </w:instrText>
-            </w:r>
-            <w:r>
-              <w:rPr>
-                <w:noProof/>
-                <w:webHidden/>
-              </w:rPr>
-            </w:r>
-            <w:r>
-              <w:rPr>
-                <w:noProof/>
-                <w:webHidden/>
-              </w:rPr>
-              <w:fldChar w:fldCharType="separate"/>
-            </w:r>
-            <w:r>
-              <w:rPr>
-                <w:noProof/>
-                <w:webHidden/>
-              </w:rPr>
-              <w:t>4</w:t>
-            </w:r>
-            <w:r>
-              <w:rPr>
-                <w:noProof/>
-                <w:webHidden/>
-              </w:rPr>
-              <w:fldChar w:fldCharType="end"/>
-            </w:r>
-          </w:hyperlink>
-        </w:p>
-        <w:p>
-          <w:pPr>
-            <w:pStyle w:val="Sumrio3"/>
-            <w:tabs>
-              <w:tab w:val="left" w:pos="1320"/>
-              <w:tab w:val="right" w:leader="dot" w:pos="8494"/>
-            </w:tabs>
-            <w:rPr>
-              <w:rFonts w:asciiTheme="minorHAnsi" w:eastAsiaTheme="minorEastAsia" w:hAnsiTheme="minorHAnsi" w:cstheme="minorBidi"/>
-              <w:noProof/>
-              <w:sz w:val="22"/>
-              <w:szCs w:val="22"/>
-            </w:rPr>
-          </w:pPr>
-          <w:hyperlink w:anchor="_Toc512983411" w:history="1">
-            <w:r>
-              <w:rPr>
-                <w:rStyle w:val="Hyperlink"/>
-                <w:noProof/>
-              </w:rPr>
-              <w:t>1.3.2</w:t>
-            </w:r>
-            <w:r>
-              <w:rPr>
-                <w:rFonts w:asciiTheme="minorHAnsi" w:eastAsiaTheme="minorEastAsia" w:hAnsiTheme="minorHAnsi" w:cstheme="minorBidi"/>
-                <w:noProof/>
-                <w:sz w:val="22"/>
-                <w:szCs w:val="22"/>
-              </w:rPr>
-              <w:tab/>
-            </w:r>
-            <w:r>
-              <w:rPr>
-                <w:rStyle w:val="Hyperlink"/>
-                <w:noProof/>
-              </w:rPr>
-              <w:t>Campos</w:t>
-            </w:r>
-            <w:r>
-              <w:rPr>
-                <w:noProof/>
-                <w:webHidden/>
-              </w:rPr>
-              <w:tab/>
-            </w:r>
-            <w:r>
-              <w:rPr>
-                <w:noProof/>
-                <w:webHidden/>
-              </w:rPr>
-              <w:fldChar w:fldCharType="begin"/>
-            </w:r>
-            <w:r>
-              <w:rPr>
-                <w:noProof/>
-                <w:webHidden/>
-              </w:rPr>
-              <w:instrText xml:space="preserve"> PAGEREF _Toc512983411 \h </w:instrText>
-            </w:r>
-            <w:r>
-              <w:rPr>
-                <w:noProof/>
-                <w:webHidden/>
-              </w:rPr>
-            </w:r>
-            <w:r>
-              <w:rPr>
-                <w:noProof/>
-                <w:webHidden/>
-              </w:rPr>
-              <w:fldChar w:fldCharType="separate"/>
-            </w:r>
-            <w:r>
-              <w:rPr>
-                <w:noProof/>
-                <w:webHidden/>
-              </w:rPr>
-              <w:t>4</w:t>
-            </w:r>
-            <w:r>
-              <w:rPr>
-                <w:noProof/>
-                <w:webHidden/>
-              </w:rPr>
-              <w:fldChar w:fldCharType="end"/>
-            </w:r>
-          </w:hyperlink>
-        </w:p>
-        <w:p>
-          <w:pPr>
-            <w:pStyle w:val="Sumrio3"/>
-            <w:tabs>
-              <w:tab w:val="left" w:pos="1320"/>
-              <w:tab w:val="right" w:leader="dot" w:pos="8494"/>
-            </w:tabs>
-            <w:rPr>
-              <w:rFonts w:asciiTheme="minorHAnsi" w:eastAsiaTheme="minorEastAsia" w:hAnsiTheme="minorHAnsi" w:cstheme="minorBidi"/>
-              <w:noProof/>
-              <w:sz w:val="22"/>
-              <w:szCs w:val="22"/>
-            </w:rPr>
-          </w:pPr>
-          <w:hyperlink w:anchor="_Toc512983412" w:history="1">
-            <w:r>
-              <w:rPr>
-                <w:rStyle w:val="Hyperlink"/>
-                <w:noProof/>
-              </w:rPr>
-              <w:t>1.3.3</w:t>
-            </w:r>
-            <w:r>
-              <w:rPr>
-                <w:rFonts w:asciiTheme="minorHAnsi" w:eastAsiaTheme="minorEastAsia" w:hAnsiTheme="minorHAnsi" w:cstheme="minorBidi"/>
-                <w:noProof/>
-                <w:sz w:val="22"/>
-                <w:szCs w:val="22"/>
-              </w:rPr>
-              <w:tab/>
-            </w:r>
-            <w:r>
-              <w:rPr>
-                <w:rStyle w:val="Hyperlink"/>
-                <w:noProof/>
-              </w:rPr>
-              <w:t>Comandos</w:t>
-            </w:r>
-            <w:r>
-              <w:rPr>
-                <w:noProof/>
-                <w:webHidden/>
-              </w:rPr>
-              <w:tab/>
-            </w:r>
-            <w:r>
-              <w:rPr>
-                <w:noProof/>
-                <w:webHidden/>
-              </w:rPr>
-              <w:fldChar w:fldCharType="begin"/>
-            </w:r>
-            <w:r>
-              <w:rPr>
-                <w:noProof/>
-                <w:webHidden/>
-              </w:rPr>
-              <w:instrText xml:space="preserve"> PAGEREF _Toc512983412 \h </w:instrText>
-            </w:r>
-            <w:r>
-              <w:rPr>
-                <w:noProof/>
-                <w:webHidden/>
-              </w:rPr>
-            </w:r>
-            <w:r>
-              <w:rPr>
-                <w:noProof/>
-                <w:webHidden/>
-              </w:rPr>
-              <w:fldChar w:fldCharType="separate"/>
-            </w:r>
-            <w:r>
-              <w:rPr>
-                <w:noProof/>
-                <w:webHidden/>
-              </w:rPr>
-              <w:t>4</w:t>
-            </w:r>
-            <w:r>
-              <w:rPr>
-                <w:noProof/>
-                <w:webHidden/>
-              </w:rPr>
-              <w:fldChar w:fldCharType="end"/>
-            </w:r>
-          </w:hyperlink>
-        </w:p>
-        <w:p>
-          <w:pPr>
-            <w:pStyle w:val="Sumrio2"/>
-            <w:tabs>
-              <w:tab w:val="left" w:pos="880"/>
-              <w:tab w:val="right" w:leader="dot" w:pos="8494"/>
-            </w:tabs>
-            <w:rPr>
-              <w:rFonts w:asciiTheme="minorHAnsi" w:eastAsiaTheme="minorEastAsia" w:hAnsiTheme="minorHAnsi" w:cstheme="minorBidi"/>
-              <w:noProof/>
-              <w:sz w:val="22"/>
-              <w:szCs w:val="22"/>
-            </w:rPr>
-          </w:pPr>
-          <w:hyperlink w:anchor="_Toc512983413" w:history="1">
-            <w:r>
-              <w:rPr>
-                <w:rStyle w:val="Hyperlink"/>
-                <w:noProof/>
-              </w:rPr>
-              <w:t>1.4</w:t>
-            </w:r>
-            <w:r>
-              <w:rPr>
-                <w:rFonts w:asciiTheme="minorHAnsi" w:eastAsiaTheme="minorEastAsia" w:hAnsiTheme="minorHAnsi" w:cstheme="minorBidi"/>
-                <w:noProof/>
-                <w:sz w:val="22"/>
-                <w:szCs w:val="22"/>
-              </w:rPr>
-              <w:tab/>
-            </w:r>
-            <w:r>
-              <w:rPr>
-                <w:rStyle w:val="Hyperlink"/>
-                <w:noProof/>
-              </w:rPr>
-              <w:t>Interface Administrador (Editar)</w:t>
-            </w:r>
-            <w:r>
-              <w:rPr>
-                <w:noProof/>
-                <w:webHidden/>
-              </w:rPr>
-              <w:tab/>
-            </w:r>
-            <w:r>
-              <w:rPr>
-                <w:noProof/>
-                <w:webHidden/>
-              </w:rPr>
-              <w:fldChar w:fldCharType="begin"/>
-            </w:r>
-            <w:r>
-              <w:rPr>
-                <w:noProof/>
-                <w:webHidden/>
-              </w:rPr>
-              <w:instrText xml:space="preserve"> PAGEREF _Toc512983413 \h </w:instrText>
-            </w:r>
-            <w:r>
-              <w:rPr>
-                <w:noProof/>
-                <w:webHidden/>
-              </w:rPr>
-            </w:r>
-            <w:r>
-              <w:rPr>
-                <w:noProof/>
-                <w:webHidden/>
-              </w:rPr>
-              <w:fldChar w:fldCharType="separate"/>
-            </w:r>
-            <w:r>
-              <w:rPr>
-                <w:noProof/>
-                <w:webHidden/>
-              </w:rPr>
-              <w:t>5</w:t>
-            </w:r>
-            <w:r>
-              <w:rPr>
-                <w:noProof/>
-                <w:webHidden/>
-              </w:rPr>
-              <w:fldChar w:fldCharType="end"/>
-            </w:r>
-          </w:hyperlink>
-        </w:p>
-        <w:p>
-          <w:pPr>
-            <w:pStyle w:val="Sumrio3"/>
-            <w:tabs>
-              <w:tab w:val="left" w:pos="1320"/>
-              <w:tab w:val="right" w:leader="dot" w:pos="8494"/>
-            </w:tabs>
-            <w:rPr>
-              <w:rFonts w:asciiTheme="minorHAnsi" w:eastAsiaTheme="minorEastAsia" w:hAnsiTheme="minorHAnsi" w:cstheme="minorBidi"/>
-              <w:noProof/>
-              <w:sz w:val="22"/>
-              <w:szCs w:val="22"/>
-            </w:rPr>
-          </w:pPr>
-          <w:hyperlink w:anchor="_Toc512983414" w:history="1">
-            <w:r>
-              <w:rPr>
-                <w:rStyle w:val="Hyperlink"/>
-                <w:noProof/>
-              </w:rPr>
-              <w:t>1.4.1</w:t>
-            </w:r>
-            <w:r>
-              <w:rPr>
-                <w:rFonts w:asciiTheme="minorHAnsi" w:eastAsiaTheme="minorEastAsia" w:hAnsiTheme="minorHAnsi" w:cstheme="minorBidi"/>
-                <w:noProof/>
-                <w:sz w:val="22"/>
-                <w:szCs w:val="22"/>
-              </w:rPr>
-              <w:tab/>
-            </w:r>
-            <w:r>
-              <w:rPr>
-                <w:rStyle w:val="Hyperlink"/>
-                <w:noProof/>
-              </w:rPr>
-              <w:t>Leiaute sugerido</w:t>
-            </w:r>
-            <w:r>
-              <w:rPr>
-                <w:noProof/>
-                <w:webHidden/>
-              </w:rPr>
-              <w:tab/>
-            </w:r>
-            <w:r>
-              <w:rPr>
-                <w:noProof/>
-                <w:webHidden/>
-              </w:rPr>
-              <w:fldChar w:fldCharType="begin"/>
-            </w:r>
-            <w:r>
-              <w:rPr>
-                <w:noProof/>
-                <w:webHidden/>
-              </w:rPr>
-              <w:instrText xml:space="preserve"> PAGEREF _Toc512983414 \h </w:instrText>
-            </w:r>
-            <w:r>
-              <w:rPr>
-                <w:noProof/>
-                <w:webHidden/>
-              </w:rPr>
-            </w:r>
-            <w:r>
-              <w:rPr>
-                <w:noProof/>
-                <w:webHidden/>
-              </w:rPr>
-              <w:fldChar w:fldCharType="separate"/>
-            </w:r>
-            <w:r>
-              <w:rPr>
-                <w:noProof/>
-                <w:webHidden/>
-              </w:rPr>
-              <w:t>5</w:t>
-            </w:r>
-            <w:r>
-              <w:rPr>
-                <w:noProof/>
-                <w:webHidden/>
-              </w:rPr>
-              <w:fldChar w:fldCharType="end"/>
-            </w:r>
-          </w:hyperlink>
-        </w:p>
-        <w:p>
-          <w:pPr>
-            <w:pStyle w:val="Sumrio3"/>
-            <w:tabs>
-              <w:tab w:val="left" w:pos="1320"/>
-              <w:tab w:val="right" w:leader="dot" w:pos="8494"/>
-            </w:tabs>
-            <w:rPr>
-              <w:rFonts w:asciiTheme="minorHAnsi" w:eastAsiaTheme="minorEastAsia" w:hAnsiTheme="minorHAnsi" w:cstheme="minorBidi"/>
-              <w:noProof/>
-              <w:sz w:val="22"/>
-              <w:szCs w:val="22"/>
-            </w:rPr>
-          </w:pPr>
-          <w:hyperlink w:anchor="_Toc512983415" w:history="1">
-            <w:r>
-              <w:rPr>
-                <w:rStyle w:val="Hyperlink"/>
-                <w:noProof/>
-              </w:rPr>
-              <w:t>1.4.2</w:t>
-            </w:r>
-            <w:r>
-              <w:rPr>
-                <w:rFonts w:asciiTheme="minorHAnsi" w:eastAsiaTheme="minorEastAsia" w:hAnsiTheme="minorHAnsi" w:cstheme="minorBidi"/>
-                <w:noProof/>
-                <w:sz w:val="22"/>
-                <w:szCs w:val="22"/>
-              </w:rPr>
-              <w:tab/>
-            </w:r>
-            <w:r>
-              <w:rPr>
-                <w:rStyle w:val="Hyperlink"/>
-                <w:noProof/>
-              </w:rPr>
-              <w:t>Campos</w:t>
-            </w:r>
-            <w:r>
-              <w:rPr>
-                <w:noProof/>
-                <w:webHidden/>
-              </w:rPr>
-              <w:tab/>
-            </w:r>
-            <w:r>
-              <w:rPr>
-                <w:noProof/>
-                <w:webHidden/>
-              </w:rPr>
-              <w:fldChar w:fldCharType="begin"/>
-            </w:r>
-            <w:r>
-              <w:rPr>
-                <w:noProof/>
-                <w:webHidden/>
-              </w:rPr>
-              <w:instrText xml:space="preserve"> PAGEREF _Toc512983415 \h </w:instrText>
-            </w:r>
-            <w:r>
-              <w:rPr>
-                <w:noProof/>
-                <w:webHidden/>
-              </w:rPr>
-            </w:r>
-            <w:r>
-              <w:rPr>
-                <w:noProof/>
-                <w:webHidden/>
-              </w:rPr>
-              <w:fldChar w:fldCharType="separate"/>
-            </w:r>
-            <w:r>
-              <w:rPr>
-                <w:noProof/>
-                <w:webHidden/>
-              </w:rPr>
-              <w:t>5</w:t>
-            </w:r>
-            <w:r>
-              <w:rPr>
-                <w:noProof/>
-                <w:webHidden/>
-              </w:rPr>
-              <w:fldChar w:fldCharType="end"/>
-            </w:r>
-          </w:hyperlink>
-        </w:p>
-        <w:p>
-          <w:pPr>
-            <w:pStyle w:val="Sumrio3"/>
-            <w:tabs>
-              <w:tab w:val="left" w:pos="1320"/>
-              <w:tab w:val="right" w:leader="dot" w:pos="8494"/>
-            </w:tabs>
-            <w:rPr>
-              <w:rFonts w:asciiTheme="minorHAnsi" w:eastAsiaTheme="minorEastAsia" w:hAnsiTheme="minorHAnsi" w:cstheme="minorBidi"/>
-              <w:noProof/>
-              <w:sz w:val="22"/>
-              <w:szCs w:val="22"/>
-            </w:rPr>
-          </w:pPr>
-          <w:hyperlink w:anchor="_Toc512983416" w:history="1">
-            <w:r>
-              <w:rPr>
-                <w:rStyle w:val="Hyperlink"/>
-                <w:noProof/>
-              </w:rPr>
-              <w:t>1.4.3</w:t>
-            </w:r>
-            <w:r>
-              <w:rPr>
-                <w:rFonts w:asciiTheme="minorHAnsi" w:eastAsiaTheme="minorEastAsia" w:hAnsiTheme="minorHAnsi" w:cstheme="minorBidi"/>
-                <w:noProof/>
-                <w:sz w:val="22"/>
-                <w:szCs w:val="22"/>
-              </w:rPr>
-              <w:tab/>
-            </w:r>
-            <w:r>
-              <w:rPr>
-                <w:rStyle w:val="Hyperlink"/>
-                <w:noProof/>
-              </w:rPr>
-              <w:t>Comandos</w:t>
-            </w:r>
-            <w:r>
-              <w:rPr>
-                <w:noProof/>
-                <w:webHidden/>
-              </w:rPr>
-              <w:tab/>
-            </w:r>
-            <w:r>
-              <w:rPr>
-                <w:noProof/>
-                <w:webHidden/>
-              </w:rPr>
-              <w:fldChar w:fldCharType="begin"/>
-            </w:r>
-            <w:r>
-              <w:rPr>
-                <w:noProof/>
-                <w:webHidden/>
-              </w:rPr>
-              <w:instrText xml:space="preserve"> PAGEREF _Toc512983416 \h </w:instrText>
-            </w:r>
-            <w:r>
-              <w:rPr>
-                <w:noProof/>
-                <w:webHidden/>
-              </w:rPr>
-            </w:r>
-            <w:r>
-              <w:rPr>
-                <w:noProof/>
-                <w:webHidden/>
-              </w:rPr>
-              <w:fldChar w:fldCharType="separate"/>
-            </w:r>
-            <w:r>
-              <w:rPr>
-                <w:noProof/>
-                <w:webHidden/>
-              </w:rPr>
-              <w:t>6</w:t>
-            </w:r>
-            <w:r>
-              <w:rPr>
-                <w:noProof/>
-                <w:webHidden/>
-              </w:rPr>
-              <w:fldChar w:fldCharType="end"/>
-            </w:r>
-          </w:hyperlink>
-        </w:p>
-        <w:p>
-          <w:pPr>
-            <w:pStyle w:val="Sumrio2"/>
-            <w:tabs>
-              <w:tab w:val="left" w:pos="880"/>
-              <w:tab w:val="right" w:leader="dot" w:pos="8494"/>
-            </w:tabs>
-            <w:rPr>
-              <w:rFonts w:asciiTheme="minorHAnsi" w:eastAsiaTheme="minorEastAsia" w:hAnsiTheme="minorHAnsi" w:cstheme="minorBidi"/>
-              <w:noProof/>
-              <w:sz w:val="22"/>
-              <w:szCs w:val="22"/>
-            </w:rPr>
-          </w:pPr>
-          <w:hyperlink w:anchor="_Toc512983417" w:history="1">
-            <w:r>
-              <w:rPr>
-                <w:rStyle w:val="Hyperlink"/>
-                <w:noProof/>
-              </w:rPr>
-              <w:t>1.5</w:t>
-            </w:r>
-            <w:r>
-              <w:rPr>
-                <w:rFonts w:asciiTheme="minorHAnsi" w:eastAsiaTheme="minorEastAsia" w:hAnsiTheme="minorHAnsi" w:cstheme="minorBidi"/>
-                <w:noProof/>
-                <w:sz w:val="22"/>
-                <w:szCs w:val="22"/>
-              </w:rPr>
-              <w:tab/>
-            </w:r>
-            <w:r>
-              <w:rPr>
-                <w:rStyle w:val="Hyperlink"/>
-                <w:noProof/>
-              </w:rPr>
-              <w:t>Interface Administrador (Detalhes)</w:t>
-            </w:r>
-            <w:r>
-              <w:rPr>
-                <w:noProof/>
-                <w:webHidden/>
-              </w:rPr>
-              <w:tab/>
-            </w:r>
-            <w:r>
-              <w:rPr>
-                <w:noProof/>
-                <w:webHidden/>
-              </w:rPr>
-              <w:fldChar w:fldCharType="begin"/>
-            </w:r>
-            <w:r>
-              <w:rPr>
-                <w:noProof/>
-                <w:webHidden/>
-              </w:rPr>
-              <w:instrText xml:space="preserve"> PAGEREF _Toc512983417 \h </w:instrText>
-            </w:r>
-            <w:r>
-              <w:rPr>
-                <w:noProof/>
-                <w:webHidden/>
-              </w:rPr>
-            </w:r>
-            <w:r>
-              <w:rPr>
-                <w:noProof/>
-                <w:webHidden/>
-              </w:rPr>
-              <w:fldChar w:fldCharType="separate"/>
-            </w:r>
-            <w:r>
-              <w:rPr>
-                <w:noProof/>
-                <w:webHidden/>
-              </w:rPr>
-              <w:t>6</w:t>
-            </w:r>
-            <w:r>
-              <w:rPr>
-                <w:noProof/>
-                <w:webHidden/>
-              </w:rPr>
-              <w:fldChar w:fldCharType="end"/>
-            </w:r>
-          </w:hyperlink>
-        </w:p>
-        <w:p>
-          <w:pPr>
-            <w:pStyle w:val="Sumrio3"/>
-            <w:tabs>
-              <w:tab w:val="left" w:pos="1320"/>
-              <w:tab w:val="right" w:leader="dot" w:pos="8494"/>
-            </w:tabs>
-            <w:rPr>
-              <w:rFonts w:asciiTheme="minorHAnsi" w:eastAsiaTheme="minorEastAsia" w:hAnsiTheme="minorHAnsi" w:cstheme="minorBidi"/>
-              <w:noProof/>
-              <w:sz w:val="22"/>
-              <w:szCs w:val="22"/>
-            </w:rPr>
-          </w:pPr>
-          <w:hyperlink w:anchor="_Toc512983418" w:history="1">
-            <w:r>
-              <w:rPr>
-                <w:rStyle w:val="Hyperlink"/>
-                <w:noProof/>
-              </w:rPr>
-              <w:t>1.5.1</w:t>
-            </w:r>
-            <w:r>
-              <w:rPr>
-                <w:rFonts w:asciiTheme="minorHAnsi" w:eastAsiaTheme="minorEastAsia" w:hAnsiTheme="minorHAnsi" w:cstheme="minorBidi"/>
-                <w:noProof/>
-                <w:sz w:val="22"/>
-                <w:szCs w:val="22"/>
-              </w:rPr>
-              <w:tab/>
-            </w:r>
-            <w:r>
-              <w:rPr>
-                <w:rStyle w:val="Hyperlink"/>
-                <w:noProof/>
-              </w:rPr>
-              <w:t>Leiaute sugerido</w:t>
-            </w:r>
-            <w:r>
-              <w:rPr>
-                <w:noProof/>
-                <w:webHidden/>
-              </w:rPr>
-              <w:tab/>
-            </w:r>
-            <w:r>
-              <w:rPr>
-                <w:noProof/>
-                <w:webHidden/>
-              </w:rPr>
-              <w:fldChar w:fldCharType="begin"/>
-            </w:r>
-            <w:r>
-              <w:rPr>
-                <w:noProof/>
-                <w:webHidden/>
-              </w:rPr>
-              <w:instrText xml:space="preserve"> PAGEREF _Toc512983418 \h </w:instrText>
-            </w:r>
-            <w:r>
-              <w:rPr>
-                <w:noProof/>
-                <w:webHidden/>
-              </w:rPr>
-            </w:r>
-            <w:r>
-              <w:rPr>
-                <w:noProof/>
-                <w:webHidden/>
-              </w:rPr>
-              <w:fldChar w:fldCharType="separate"/>
-            </w:r>
-            <w:r>
-              <w:rPr>
-                <w:noProof/>
-                <w:webHidden/>
-              </w:rPr>
-              <w:t>6</w:t>
-            </w:r>
-            <w:r>
-              <w:rPr>
-                <w:noProof/>
-                <w:webHidden/>
-              </w:rPr>
-              <w:fldChar w:fldCharType="end"/>
-            </w:r>
-          </w:hyperlink>
-        </w:p>
-        <w:p>
-          <w:pPr>
-            <w:pStyle w:val="Sumrio3"/>
-            <w:tabs>
-              <w:tab w:val="left" w:pos="1320"/>
-              <w:tab w:val="right" w:leader="dot" w:pos="8494"/>
-            </w:tabs>
-            <w:rPr>
-              <w:rFonts w:asciiTheme="minorHAnsi" w:eastAsiaTheme="minorEastAsia" w:hAnsiTheme="minorHAnsi" w:cstheme="minorBidi"/>
-              <w:noProof/>
-              <w:sz w:val="22"/>
-              <w:szCs w:val="22"/>
-            </w:rPr>
-          </w:pPr>
-          <w:hyperlink w:anchor="_Toc512983419" w:history="1">
-            <w:r>
-              <w:rPr>
-                <w:rStyle w:val="Hyperlink"/>
-                <w:noProof/>
-              </w:rPr>
-              <w:t>1.5.2</w:t>
-            </w:r>
-            <w:r>
-              <w:rPr>
-                <w:rFonts w:asciiTheme="minorHAnsi" w:eastAsiaTheme="minorEastAsia" w:hAnsiTheme="minorHAnsi" w:cstheme="minorBidi"/>
-                <w:noProof/>
-                <w:sz w:val="22"/>
-                <w:szCs w:val="22"/>
-              </w:rPr>
-              <w:tab/>
-            </w:r>
-            <w:r>
-              <w:rPr>
-                <w:rStyle w:val="Hyperlink"/>
-                <w:noProof/>
-              </w:rPr>
-              <w:t>Campos</w:t>
-            </w:r>
-            <w:r>
-              <w:rPr>
-                <w:noProof/>
-                <w:webHidden/>
-              </w:rPr>
-              <w:tab/>
-            </w:r>
-            <w:r>
-              <w:rPr>
-                <w:noProof/>
-                <w:webHidden/>
-              </w:rPr>
-              <w:fldChar w:fldCharType="begin"/>
-            </w:r>
-            <w:r>
-              <w:rPr>
-                <w:noProof/>
-                <w:webHidden/>
-              </w:rPr>
-              <w:instrText xml:space="preserve"> PAGEREF _Toc512983419 \h </w:instrText>
-            </w:r>
-            <w:r>
-              <w:rPr>
-                <w:noProof/>
-                <w:webHidden/>
-              </w:rPr>
-            </w:r>
-            <w:r>
-              <w:rPr>
-                <w:noProof/>
-                <w:webHidden/>
-              </w:rPr>
-              <w:fldChar w:fldCharType="separate"/>
-            </w:r>
-            <w:r>
-              <w:rPr>
-                <w:noProof/>
-                <w:webHidden/>
-              </w:rPr>
-              <w:t>6</w:t>
-            </w:r>
-            <w:r>
-              <w:rPr>
-                <w:noProof/>
-                <w:webHidden/>
-              </w:rPr>
-              <w:fldChar w:fldCharType="end"/>
-            </w:r>
-          </w:hyperlink>
-        </w:p>
-        <w:p>
-          <w:pPr>
-            <w:pStyle w:val="Sumrio3"/>
-            <w:tabs>
-              <w:tab w:val="left" w:pos="1320"/>
-              <w:tab w:val="right" w:leader="dot" w:pos="8494"/>
-            </w:tabs>
-            <w:rPr>
-              <w:rFonts w:asciiTheme="minorHAnsi" w:eastAsiaTheme="minorEastAsia" w:hAnsiTheme="minorHAnsi" w:cstheme="minorBidi"/>
-              <w:noProof/>
-              <w:sz w:val="22"/>
-              <w:szCs w:val="22"/>
-            </w:rPr>
-          </w:pPr>
-          <w:hyperlink w:anchor="_Toc512983420" w:history="1">
-            <w:r>
-              <w:rPr>
-                <w:rStyle w:val="Hyperlink"/>
-                <w:noProof/>
-              </w:rPr>
-              <w:t>1.5.3</w:t>
-            </w:r>
-            <w:r>
-              <w:rPr>
-                <w:rFonts w:asciiTheme="minorHAnsi" w:eastAsiaTheme="minorEastAsia" w:hAnsiTheme="minorHAnsi" w:cstheme="minorBidi"/>
-                <w:noProof/>
-                <w:sz w:val="22"/>
-                <w:szCs w:val="22"/>
-              </w:rPr>
-              <w:tab/>
-            </w:r>
-            <w:r>
-              <w:rPr>
-                <w:rStyle w:val="Hyperlink"/>
-                <w:noProof/>
-              </w:rPr>
-              <w:t>Comandos</w:t>
-            </w:r>
-            <w:r>
-              <w:rPr>
-                <w:noProof/>
-                <w:webHidden/>
-              </w:rPr>
-              <w:tab/>
-            </w:r>
-            <w:r>
-              <w:rPr>
-                <w:noProof/>
-                <w:webHidden/>
-              </w:rPr>
-              <w:fldChar w:fldCharType="begin"/>
-            </w:r>
-            <w:r>
-              <w:rPr>
-                <w:noProof/>
-                <w:webHidden/>
-              </w:rPr>
-              <w:instrText xml:space="preserve"> PAGEREF _Toc512983420 \h </w:instrText>
-            </w:r>
-            <w:r>
-              <w:rPr>
-                <w:noProof/>
-                <w:webHidden/>
-              </w:rPr>
-            </w:r>
-            <w:r>
-              <w:rPr>
-                <w:noProof/>
-                <w:webHidden/>
-              </w:rPr>
-              <w:fldChar w:fldCharType="separate"/>
-            </w:r>
-            <w:r>
-              <w:rPr>
-                <w:noProof/>
-                <w:webHidden/>
-              </w:rPr>
-              <w:t>6</w:t>
-            </w:r>
-            <w:r>
-              <w:rPr>
-                <w:noProof/>
-                <w:webHidden/>
-              </w:rPr>
-              <w:fldChar w:fldCharType="end"/>
-            </w:r>
-          </w:hyperlink>
-        </w:p>
-        <w:p>
-          <w:pPr>
-            <w:pStyle w:val="Sumrio2"/>
-            <w:tabs>
-              <w:tab w:val="left" w:pos="880"/>
-              <w:tab w:val="right" w:leader="dot" w:pos="8494"/>
-            </w:tabs>
-            <w:rPr>
-              <w:rFonts w:asciiTheme="minorHAnsi" w:eastAsiaTheme="minorEastAsia" w:hAnsiTheme="minorHAnsi" w:cstheme="minorBidi"/>
-              <w:noProof/>
-              <w:sz w:val="22"/>
-              <w:szCs w:val="22"/>
-            </w:rPr>
-          </w:pPr>
-          <w:hyperlink w:anchor="_Toc512983421" w:history="1">
-            <w:r>
-              <w:rPr>
-                <w:rStyle w:val="Hyperlink"/>
-                <w:noProof/>
-              </w:rPr>
-              <w:t>1.6</w:t>
-            </w:r>
-            <w:r>
-              <w:rPr>
-                <w:rFonts w:asciiTheme="minorHAnsi" w:eastAsiaTheme="minorEastAsia" w:hAnsiTheme="minorHAnsi" w:cstheme="minorBidi"/>
-                <w:noProof/>
-                <w:sz w:val="22"/>
-                <w:szCs w:val="22"/>
-              </w:rPr>
-              <w:tab/>
-            </w:r>
-            <w:r>
-              <w:rPr>
-                <w:rStyle w:val="Hyperlink"/>
-                <w:noProof/>
-              </w:rPr>
-              <w:t>Interface Cliente</w:t>
-            </w:r>
-            <w:r>
-              <w:rPr>
-                <w:noProof/>
-                <w:webHidden/>
-              </w:rPr>
-              <w:tab/>
-            </w:r>
-            <w:r>
-              <w:rPr>
-                <w:noProof/>
-                <w:webHidden/>
-              </w:rPr>
-              <w:fldChar w:fldCharType="begin"/>
-            </w:r>
-            <w:r>
-              <w:rPr>
-                <w:noProof/>
-                <w:webHidden/>
-              </w:rPr>
-              <w:instrText xml:space="preserve"> PAGEREF _Toc512983421 \h </w:instrText>
-            </w:r>
-            <w:r>
-              <w:rPr>
-                <w:noProof/>
-                <w:webHidden/>
-              </w:rPr>
-            </w:r>
-            <w:r>
-              <w:rPr>
-                <w:noProof/>
-                <w:webHidden/>
-              </w:rPr>
-              <w:fldChar w:fldCharType="separate"/>
-            </w:r>
-            <w:r>
-              <w:rPr>
-                <w:noProof/>
-                <w:webHidden/>
-              </w:rPr>
-              <w:t>7</w:t>
-            </w:r>
-            <w:r>
-              <w:rPr>
-                <w:noProof/>
-                <w:webHidden/>
-              </w:rPr>
-              <w:fldChar w:fldCharType="end"/>
-            </w:r>
-          </w:hyperlink>
-        </w:p>
-        <w:p>
-          <w:pPr>
-            <w:pStyle w:val="Sumrio3"/>
-            <w:tabs>
-              <w:tab w:val="left" w:pos="1320"/>
-              <w:tab w:val="right" w:leader="dot" w:pos="8494"/>
-            </w:tabs>
-            <w:rPr>
-              <w:rFonts w:asciiTheme="minorHAnsi" w:eastAsiaTheme="minorEastAsia" w:hAnsiTheme="minorHAnsi" w:cstheme="minorBidi"/>
-              <w:noProof/>
-              <w:sz w:val="22"/>
-              <w:szCs w:val="22"/>
-            </w:rPr>
-          </w:pPr>
-          <w:hyperlink w:anchor="_Toc512983422" w:history="1">
-            <w:r>
-              <w:rPr>
-                <w:rStyle w:val="Hyperlink"/>
-                <w:noProof/>
-              </w:rPr>
-              <w:t>1.6.1</w:t>
-            </w:r>
-            <w:r>
-              <w:rPr>
-                <w:rFonts w:asciiTheme="minorHAnsi" w:eastAsiaTheme="minorEastAsia" w:hAnsiTheme="minorHAnsi" w:cstheme="minorBidi"/>
-                <w:noProof/>
-                <w:sz w:val="22"/>
-                <w:szCs w:val="22"/>
-              </w:rPr>
-              <w:tab/>
-            </w:r>
-            <w:r>
-              <w:rPr>
-                <w:rStyle w:val="Hyperlink"/>
-                <w:noProof/>
-              </w:rPr>
-              <w:t>Leiaute sugerido</w:t>
-            </w:r>
-            <w:r>
-              <w:rPr>
-                <w:noProof/>
-                <w:webHidden/>
-              </w:rPr>
-              <w:tab/>
-            </w:r>
-            <w:r>
-              <w:rPr>
-                <w:noProof/>
-                <w:webHidden/>
-              </w:rPr>
-              <w:fldChar w:fldCharType="begin"/>
-            </w:r>
-            <w:r>
-              <w:rPr>
-                <w:noProof/>
-                <w:webHidden/>
-              </w:rPr>
-              <w:instrText xml:space="preserve"> PAGEREF _Toc512983422 \h </w:instrText>
-            </w:r>
-            <w:r>
-              <w:rPr>
-                <w:noProof/>
-                <w:webHidden/>
-              </w:rPr>
-            </w:r>
-            <w:r>
-              <w:rPr>
-                <w:noProof/>
-                <w:webHidden/>
-              </w:rPr>
-              <w:fldChar w:fldCharType="separate"/>
-            </w:r>
-            <w:r>
-              <w:rPr>
-                <w:noProof/>
-                <w:webHidden/>
-              </w:rPr>
-              <w:t>7</w:t>
-            </w:r>
-            <w:r>
-              <w:rPr>
-                <w:noProof/>
-                <w:webHidden/>
-              </w:rPr>
-              <w:fldChar w:fldCharType="end"/>
-            </w:r>
-          </w:hyperlink>
-        </w:p>
-        <w:p>
-          <w:pPr>
-            <w:pStyle w:val="Sumrio3"/>
-            <w:tabs>
-              <w:tab w:val="left" w:pos="1320"/>
-              <w:tab w:val="right" w:leader="dot" w:pos="8494"/>
-            </w:tabs>
-            <w:rPr>
-              <w:rFonts w:asciiTheme="minorHAnsi" w:eastAsiaTheme="minorEastAsia" w:hAnsiTheme="minorHAnsi" w:cstheme="minorBidi"/>
-              <w:noProof/>
-              <w:sz w:val="22"/>
-              <w:szCs w:val="22"/>
-            </w:rPr>
-          </w:pPr>
-          <w:hyperlink w:anchor="_Toc512983423" w:history="1">
-            <w:r>
-              <w:rPr>
-                <w:rStyle w:val="Hyperlink"/>
-                <w:noProof/>
-              </w:rPr>
-              <w:t>1.6.2</w:t>
-            </w:r>
-            <w:r>
-              <w:rPr>
-                <w:rFonts w:asciiTheme="minorHAnsi" w:eastAsiaTheme="minorEastAsia" w:hAnsiTheme="minorHAnsi" w:cstheme="minorBidi"/>
-                <w:noProof/>
-                <w:sz w:val="22"/>
-                <w:szCs w:val="22"/>
-              </w:rPr>
-              <w:tab/>
-            </w:r>
-            <w:r>
-              <w:rPr>
-                <w:rStyle w:val="Hyperlink"/>
-                <w:noProof/>
-              </w:rPr>
-              <w:t>Campos</w:t>
-            </w:r>
-            <w:r>
-              <w:rPr>
-                <w:noProof/>
-                <w:webHidden/>
-              </w:rPr>
-              <w:tab/>
-            </w:r>
-            <w:r>
-              <w:rPr>
-                <w:noProof/>
-                <w:webHidden/>
-              </w:rPr>
-              <w:fldChar w:fldCharType="begin"/>
-            </w:r>
-            <w:r>
-              <w:rPr>
-                <w:noProof/>
-                <w:webHidden/>
-              </w:rPr>
-              <w:instrText xml:space="preserve"> PAGEREF _Toc512983423 \h </w:instrText>
-            </w:r>
-            <w:r>
-              <w:rPr>
-                <w:noProof/>
-                <w:webHidden/>
-              </w:rPr>
-            </w:r>
-            <w:r>
-              <w:rPr>
-                <w:noProof/>
-                <w:webHidden/>
-              </w:rPr>
-              <w:fldChar w:fldCharType="separate"/>
-            </w:r>
-            <w:r>
-              <w:rPr>
-                <w:noProof/>
-                <w:webHidden/>
-              </w:rPr>
-              <w:t>7</w:t>
-            </w:r>
-            <w:r>
-              <w:rPr>
-                <w:noProof/>
-                <w:webHidden/>
-              </w:rPr>
-              <w:fldChar w:fldCharType="end"/>
-            </w:r>
-          </w:hyperlink>
-        </w:p>
-        <w:p>
-          <w:pPr>
-            <w:pStyle w:val="Sumrio3"/>
-            <w:tabs>
-              <w:tab w:val="left" w:pos="1320"/>
-              <w:tab w:val="right" w:leader="dot" w:pos="8494"/>
-            </w:tabs>
-            <w:rPr>
-              <w:rFonts w:asciiTheme="minorHAnsi" w:eastAsiaTheme="minorEastAsia" w:hAnsiTheme="minorHAnsi" w:cstheme="minorBidi"/>
-              <w:noProof/>
-              <w:sz w:val="22"/>
-              <w:szCs w:val="22"/>
-            </w:rPr>
-          </w:pPr>
-          <w:hyperlink w:anchor="_Toc512983424" w:history="1">
-            <w:r>
-              <w:rPr>
-                <w:rStyle w:val="Hyperlink"/>
-                <w:noProof/>
-              </w:rPr>
-              <w:t>1.6.3</w:t>
-            </w:r>
-            <w:r>
-              <w:rPr>
-                <w:rFonts w:asciiTheme="minorHAnsi" w:eastAsiaTheme="minorEastAsia" w:hAnsiTheme="minorHAnsi" w:cstheme="minorBidi"/>
-                <w:noProof/>
-                <w:sz w:val="22"/>
-                <w:szCs w:val="22"/>
-              </w:rPr>
-              <w:tab/>
-            </w:r>
-            <w:r>
-              <w:rPr>
-                <w:rStyle w:val="Hyperlink"/>
-                <w:noProof/>
-              </w:rPr>
-              <w:t>Comandos</w:t>
-            </w:r>
-            <w:r>
-              <w:rPr>
-                <w:noProof/>
-                <w:webHidden/>
-              </w:rPr>
-              <w:tab/>
-            </w:r>
-            <w:r>
-              <w:rPr>
-                <w:noProof/>
-                <w:webHidden/>
-              </w:rPr>
-              <w:fldChar w:fldCharType="begin"/>
-            </w:r>
-            <w:r>
-              <w:rPr>
-                <w:noProof/>
-                <w:webHidden/>
-              </w:rPr>
-              <w:instrText xml:space="preserve"> PAGEREF _Toc512983424 \h </w:instrText>
-            </w:r>
-            <w:r>
-              <w:rPr>
-                <w:noProof/>
-                <w:webHidden/>
-              </w:rPr>
-            </w:r>
-            <w:r>
-              <w:rPr>
-                <w:noProof/>
-                <w:webHidden/>
-              </w:rPr>
-              <w:fldChar w:fldCharType="separate"/>
-            </w:r>
-            <w:r>
-              <w:rPr>
-                <w:noProof/>
-                <w:webHidden/>
-              </w:rPr>
-              <w:t>7</w:t>
-            </w:r>
-            <w:r>
-              <w:rPr>
-                <w:noProof/>
-                <w:webHidden/>
-              </w:rPr>
-              <w:fldChar w:fldCharType="end"/>
-            </w:r>
-          </w:hyperlink>
-        </w:p>
-        <w:p>
-          <w:pPr>
-            <w:rPr>
-              <w:b/>
-              <w:bCs/>
-            </w:rPr>
-          </w:pPr>
-          <w:r>
-            <w:rPr>
-              <w:b/>
-              <w:bCs/>
-            </w:rPr>
-            <w:fldChar w:fldCharType="end"/>
-          </w:r>
-        </w:p>
-      </w:sdtContent>
-    </w:sdt>
-    <w:p>
-      <w:r>
-        <w:rPr>
-          <w:u w:val="single"/>
-        </w:rPr>
-        <w:br w:type="page"/>
-      </w:r>
+      </w:pPr>
     </w:p>
     <w:p>
       <w:pPr>
-        <w:pStyle w:val="Ttulo1"/>
-        <w:numPr>
-          <w:ilvl w:val="0"/>
-          <w:numId w:val="0"/>
-        </w:numPr>
+        <w:jc w:val="center"/>
         <w:rPr>
+          <w:sz w:val="144"/>
+          <w:szCs w:val="144"/>
+          <w:u w:val="single"/>
+        </w:rPr>
+      </w:pPr>
+      <w:bookmarkStart w:id="0" w:name="_Toc512983399"/>
+    </w:p>
+    <w:p>
+      <w:pPr>
+        <w:jc w:val="center"/>
+        <w:rPr>
+          <w:sz w:val="144"/>
+          <w:szCs w:val="144"/>
           <w:u w:val="single"/>
         </w:rPr>
       </w:pPr>
     </w:p>
     <w:p>
       <w:pPr>
-        <w:pStyle w:val="Ttulo1"/>
-        <w:numPr>
-          <w:ilvl w:val="0"/>
-          <w:numId w:val="0"/>
-        </w:numPr>
-        <w:ind w:left="432" w:hanging="432"/>
+        <w:jc w:val="center"/>
         <w:rPr>
+          <w:sz w:val="144"/>
+          <w:szCs w:val="144"/>
           <w:u w:val="single"/>
         </w:rPr>
       </w:pPr>
-      <w:bookmarkStart w:id="0" w:name="_Toc512983399"/>
+    </w:p>
+    <w:p>
+      <w:pPr>
+        <w:jc w:val="center"/>
+        <w:rPr>
+          <w:sz w:val="144"/>
+          <w:szCs w:val="144"/>
+        </w:rPr>
+      </w:pPr>
       <w:r>
         <w:rPr>
-          <w:u w:val="single"/>
+          <w:sz w:val="144"/>
+          <w:szCs w:val="144"/>
         </w:rPr>
-        <w:t>Prototipação</w:t>
+        <w:t>Prot</w:t>
       </w:r>
+      <w:bookmarkStart w:id="1" w:name="_GoBack"/>
+      <w:bookmarkEnd w:id="1"/>
+      <w:r>
+        <w:rPr>
+          <w:sz w:val="144"/>
+          <w:szCs w:val="144"/>
+        </w:rPr>
+        <w:t>otipação</w:t>
+      </w:r>
+      <w:bookmarkStart w:id="2" w:name="_Toc507634657"/>
+      <w:bookmarkStart w:id="3" w:name="_Toc512983400"/>
       <w:bookmarkEnd w:id="0"/>
+    </w:p>
+    <w:p/>
+    <w:p/>
+    <w:p/>
+    <w:p/>
+    <w:p/>
+    <w:p/>
+    <w:p/>
+    <w:p/>
+    <w:p/>
+    <w:p/>
+    <w:p/>
+    <w:p/>
+    <w:p/>
+    <w:p/>
+    <w:p/>
+    <w:p/>
+    <w:p/>
+    <w:p/>
+    <w:p/>
+    <w:p/>
+    <w:p/>
+    <w:p/>
+    <w:p/>
+    <w:p/>
+    <w:p>
+      <w:pPr>
+        <w:spacing w:after="160" w:line="259" w:lineRule="auto"/>
+      </w:pPr>
     </w:p>
     <w:p>
       <w:pPr>
         <w:pStyle w:val="Ttulo1"/>
       </w:pPr>
-      <w:bookmarkStart w:id="1" w:name="_Toc507634657"/>
-      <w:bookmarkStart w:id="2" w:name="_Toc512983400"/>
       <w:r>
+        <w:lastRenderedPageBreak/>
         <w:t>Visão geral</w:t>
       </w:r>
-      <w:bookmarkEnd w:id="1"/>
       <w:bookmarkEnd w:id="2"/>
+      <w:bookmarkEnd w:id="3"/>
     </w:p>
     <w:p>
       <w:pPr>
@@ -2400,11 +128,11 @@
       <w:pPr>
         <w:pStyle w:val="Ttulo1"/>
       </w:pPr>
-      <w:bookmarkStart w:id="3" w:name="_Toc507634643"/>
+      <w:bookmarkStart w:id="4" w:name="_Toc507634643"/>
       <w:r>
         <w:t>Interfaces de usuário</w:t>
       </w:r>
-      <w:bookmarkEnd w:id="3"/>
+      <w:bookmarkEnd w:id="4"/>
     </w:p>
     <w:tbl>
       <w:tblPr>
@@ -2750,21 +478,21 @@
       <w:pPr>
         <w:pStyle w:val="Ttulo2"/>
       </w:pPr>
-      <w:bookmarkStart w:id="4" w:name="_Toc512983401"/>
+      <w:bookmarkStart w:id="5" w:name="_Toc512983401"/>
       <w:r>
         <w:t>Interface do login</w:t>
       </w:r>
-      <w:bookmarkEnd w:id="4"/>
+      <w:bookmarkEnd w:id="5"/>
     </w:p>
     <w:p>
       <w:pPr>
         <w:pStyle w:val="Ttulo3"/>
       </w:pPr>
-      <w:bookmarkStart w:id="5" w:name="_Toc512983402"/>
+      <w:bookmarkStart w:id="6" w:name="_Toc512983402"/>
       <w:r>
         <w:t>Leiaute sugerido</w:t>
       </w:r>
-      <w:bookmarkEnd w:id="5"/>
+      <w:bookmarkEnd w:id="6"/>
     </w:p>
     <w:p>
       <w:r>
@@ -2827,12 +555,11 @@
       <w:pPr>
         <w:pStyle w:val="Ttulo3"/>
       </w:pPr>
-      <w:bookmarkStart w:id="6" w:name="_Toc512983403"/>
+      <w:bookmarkStart w:id="7" w:name="_Toc512983403"/>
       <w:r>
-        <w:lastRenderedPageBreak/>
         <w:t>Campos</w:t>
       </w:r>
-      <w:bookmarkEnd w:id="6"/>
+      <w:bookmarkEnd w:id="7"/>
     </w:p>
     <w:p>
       <w:r>
@@ -2843,11 +570,12 @@
       <w:pPr>
         <w:pStyle w:val="Ttulo3"/>
       </w:pPr>
-      <w:bookmarkStart w:id="7" w:name="_Toc512983404"/>
+      <w:bookmarkStart w:id="8" w:name="_Toc512983404"/>
       <w:r>
+        <w:lastRenderedPageBreak/>
         <w:t>Comandos</w:t>
       </w:r>
-      <w:bookmarkEnd w:id="7"/>
+      <w:bookmarkEnd w:id="8"/>
     </w:p>
     <w:tbl>
       <w:tblPr>
@@ -3067,21 +795,21 @@
       <w:pPr>
         <w:pStyle w:val="Ttulo2"/>
       </w:pPr>
-      <w:bookmarkStart w:id="8" w:name="_Toc512983405"/>
+      <w:bookmarkStart w:id="9" w:name="_Toc512983405"/>
       <w:r>
         <w:t>Interface do Administrador (Inserir)</w:t>
       </w:r>
-      <w:bookmarkEnd w:id="8"/>
+      <w:bookmarkEnd w:id="9"/>
     </w:p>
     <w:p>
       <w:pPr>
         <w:pStyle w:val="Ttulo3"/>
       </w:pPr>
-      <w:bookmarkStart w:id="9" w:name="_Toc512983406"/>
+      <w:bookmarkStart w:id="10" w:name="_Toc512983406"/>
       <w:r>
         <w:t>Leiaute sugerido</w:t>
       </w:r>
-      <w:bookmarkEnd w:id="9"/>
+      <w:bookmarkEnd w:id="10"/>
     </w:p>
     <w:p>
       <w:r>
@@ -3142,11 +870,11 @@
       <w:pPr>
         <w:pStyle w:val="Ttulo3"/>
       </w:pPr>
-      <w:bookmarkStart w:id="10" w:name="_Toc512983407"/>
+      <w:bookmarkStart w:id="11" w:name="_Toc512983407"/>
       <w:r>
         <w:t>Campos</w:t>
       </w:r>
-      <w:bookmarkEnd w:id="10"/>
+      <w:bookmarkEnd w:id="11"/>
     </w:p>
     <w:tbl>
       <w:tblPr>
@@ -3536,11 +1264,7 @@
               <w:jc w:val="center"/>
             </w:pPr>
             <w:r>
-              <w:t xml:space="preserve">Define a prioridade de exibição </w:t>
-            </w:r>
-            <w:r>
-              <w:lastRenderedPageBreak/>
-              <w:t>da publicação no Cliente.</w:t>
+              <w:t>Define a prioridade de exibição da publicação no Cliente.</w:t>
             </w:r>
           </w:p>
         </w:tc>
@@ -3555,7 +1279,6 @@
               <w:jc w:val="center"/>
             </w:pPr>
             <w:r>
-              <w:lastRenderedPageBreak/>
               <w:t>Admin</w:t>
             </w:r>
           </w:p>
@@ -3571,11 +1294,7 @@
               <w:jc w:val="center"/>
             </w:pPr>
             <w:r>
-              <w:t xml:space="preserve">Texto selecionável entre a </w:t>
-            </w:r>
-            <w:r>
-              <w:lastRenderedPageBreak/>
-              <w:t>opções apresentadas</w:t>
+              <w:t>Texto selecionável entre a opções apresentadas</w:t>
             </w:r>
           </w:p>
         </w:tc>
@@ -3590,7 +1309,6 @@
               <w:jc w:val="center"/>
             </w:pPr>
             <w:r>
-              <w:lastRenderedPageBreak/>
               <w:t>-</w:t>
             </w:r>
           </w:p>
@@ -3623,6 +1341,7 @@
               <w:jc w:val="center"/>
             </w:pPr>
             <w:r>
+              <w:lastRenderedPageBreak/>
               <w:t>4</w:t>
             </w:r>
           </w:p>
@@ -3830,11 +1549,11 @@
       <w:pPr>
         <w:pStyle w:val="Ttulo3"/>
       </w:pPr>
-      <w:bookmarkStart w:id="11" w:name="_Toc512983408"/>
+      <w:bookmarkStart w:id="12" w:name="_Toc512983408"/>
       <w:r>
         <w:t>Comandos</w:t>
       </w:r>
-      <w:bookmarkEnd w:id="11"/>
+      <w:bookmarkEnd w:id="12"/>
     </w:p>
     <w:tbl>
       <w:tblPr>
@@ -4144,21 +1863,21 @@
       <w:pPr>
         <w:pStyle w:val="Ttulo2"/>
       </w:pPr>
-      <w:bookmarkStart w:id="12" w:name="_Toc512983409"/>
+      <w:bookmarkStart w:id="13" w:name="_Toc512983409"/>
       <w:r>
         <w:t>Interface Administrador (Home)</w:t>
       </w:r>
-      <w:bookmarkEnd w:id="12"/>
+      <w:bookmarkEnd w:id="13"/>
     </w:p>
     <w:p>
       <w:pPr>
         <w:pStyle w:val="Ttulo3"/>
       </w:pPr>
-      <w:bookmarkStart w:id="13" w:name="_Toc512983410"/>
+      <w:bookmarkStart w:id="14" w:name="_Toc512983410"/>
       <w:r>
         <w:t>Leiaute sugerido</w:t>
       </w:r>
-      <w:bookmarkEnd w:id="13"/>
+      <w:bookmarkEnd w:id="14"/>
     </w:p>
     <w:p>
       <w:r>
@@ -4219,12 +1938,11 @@
       <w:pPr>
         <w:pStyle w:val="Ttulo3"/>
       </w:pPr>
-      <w:bookmarkStart w:id="14" w:name="_Toc512983411"/>
+      <w:bookmarkStart w:id="15" w:name="_Toc512983411"/>
       <w:r>
-        <w:lastRenderedPageBreak/>
         <w:t>Campos</w:t>
       </w:r>
-      <w:bookmarkEnd w:id="14"/>
+      <w:bookmarkEnd w:id="15"/>
     </w:p>
     <w:p>
       <w:r>
@@ -4235,11 +1953,12 @@
       <w:pPr>
         <w:pStyle w:val="Ttulo3"/>
       </w:pPr>
-      <w:bookmarkStart w:id="15" w:name="_Toc512983412"/>
+      <w:bookmarkStart w:id="16" w:name="_Toc512983412"/>
       <w:r>
+        <w:lastRenderedPageBreak/>
         <w:t>Comandos</w:t>
       </w:r>
-      <w:bookmarkEnd w:id="15"/>
+      <w:bookmarkEnd w:id="16"/>
     </w:p>
     <w:tbl>
       <w:tblPr>
@@ -4404,8 +2123,6 @@
             <w:r>
               <w:t>página</w:t>
             </w:r>
-            <w:bookmarkStart w:id="16" w:name="_GoBack"/>
-            <w:bookmarkEnd w:id="16"/>
             <w:r>
               <w:t xml:space="preserve"> com  detalhes da publicação.</w:t>
             </w:r>
@@ -5009,11 +2726,118 @@
               <w:jc w:val="center"/>
             </w:pPr>
             <w:r>
-              <w:t xml:space="preserve">Define a prioridade de exibição da </w:t>
+              <w:t>Define a prioridade de exibição da publicação no Cliente.</w:t>
+            </w:r>
+          </w:p>
+        </w:tc>
+        <w:tc>
+          <w:tcPr>
+            <w:tcW w:w="1213" w:type="dxa"/>
+            <w:shd w:val="clear" w:color="auto" w:fill="auto"/>
+            <w:vAlign w:val="center"/>
+          </w:tcPr>
+          <w:p>
+            <w:pPr>
+              <w:jc w:val="center"/>
+            </w:pPr>
+            <w:r>
+              <w:t>Admin</w:t>
+            </w:r>
+          </w:p>
+        </w:tc>
+        <w:tc>
+          <w:tcPr>
+            <w:tcW w:w="1735" w:type="dxa"/>
+            <w:shd w:val="clear" w:color="auto" w:fill="auto"/>
+            <w:vAlign w:val="center"/>
+          </w:tcPr>
+          <w:p>
+            <w:pPr>
+              <w:jc w:val="center"/>
+            </w:pPr>
+            <w:r>
+              <w:t>Texto selecionável entre a opções apresentadas</w:t>
+            </w:r>
+          </w:p>
+        </w:tc>
+        <w:tc>
+          <w:tcPr>
+            <w:tcW w:w="1134" w:type="dxa"/>
+            <w:shd w:val="clear" w:color="auto" w:fill="auto"/>
+            <w:vAlign w:val="center"/>
+          </w:tcPr>
+          <w:p>
+            <w:pPr>
+              <w:jc w:val="center"/>
+            </w:pPr>
+            <w:r>
+              <w:t>-</w:t>
+            </w:r>
+          </w:p>
+        </w:tc>
+        <w:tc>
+          <w:tcPr>
+            <w:tcW w:w="1525" w:type="dxa"/>
+            <w:shd w:val="clear" w:color="auto" w:fill="auto"/>
+            <w:vAlign w:val="center"/>
+          </w:tcPr>
+          <w:p>
+            <w:pPr>
+              <w:jc w:val="center"/>
+            </w:pPr>
+            <w:r>
+              <w:t>-</w:t>
+            </w:r>
+          </w:p>
+        </w:tc>
+      </w:tr>
+      <w:tr>
+        <w:tc>
+          <w:tcPr>
+            <w:tcW w:w="1015" w:type="dxa"/>
+            <w:shd w:val="clear" w:color="auto" w:fill="auto"/>
+            <w:vAlign w:val="center"/>
+          </w:tcPr>
+          <w:p>
+            <w:pPr>
+              <w:jc w:val="center"/>
+            </w:pPr>
+            <w:r>
+              <w:t>3</w:t>
+            </w:r>
+          </w:p>
+        </w:tc>
+        <w:tc>
+          <w:tcPr>
+            <w:tcW w:w="1216" w:type="dxa"/>
+            <w:shd w:val="clear" w:color="auto" w:fill="auto"/>
+            <w:vAlign w:val="center"/>
+          </w:tcPr>
+          <w:p>
+            <w:pPr>
+              <w:jc w:val="center"/>
+            </w:pPr>
+            <w:r>
+              <w:t>Data de termino</w:t>
+            </w:r>
+          </w:p>
+        </w:tc>
+        <w:tc>
+          <w:tcPr>
+            <w:tcW w:w="1450" w:type="dxa"/>
+            <w:shd w:val="clear" w:color="auto" w:fill="auto"/>
+            <w:vAlign w:val="center"/>
+          </w:tcPr>
+          <w:p>
+            <w:pPr>
+              <w:jc w:val="center"/>
+            </w:pPr>
+            <w:r>
+              <w:t xml:space="preserve">Data em que a publicação </w:t>
             </w:r>
             <w:r>
               <w:lastRenderedPageBreak/>
-              <w:t>publicação no Cliente.</w:t>
+              <w:t>deixará de ser exibida no cliente.</w:t>
             </w:r>
           </w:p>
         </w:tc>
@@ -5044,7 +2868,11 @@
               <w:jc w:val="center"/>
             </w:pPr>
             <w:r>
-              <w:t>Texto selecionável entre a opções apresentadas</w:t>
+              <w:t xml:space="preserve">Inteiro selecionável </w:t>
+            </w:r>
+            <w:r>
+              <w:lastRenderedPageBreak/>
+              <w:t>entre as opções apresentadas</w:t>
             </w:r>
           </w:p>
         </w:tc>
@@ -5059,113 +2887,7 @@
               <w:jc w:val="center"/>
             </w:pPr>
             <w:r>
-              <w:t>-</w:t>
-            </w:r>
-          </w:p>
-        </w:tc>
-        <w:tc>
-          <w:tcPr>
-            <w:tcW w:w="1525" w:type="dxa"/>
-            <w:shd w:val="clear" w:color="auto" w:fill="auto"/>
-            <w:vAlign w:val="center"/>
-          </w:tcPr>
-          <w:p>
-            <w:pPr>
-              <w:jc w:val="center"/>
-            </w:pPr>
-            <w:r>
-              <w:t>-</w:t>
-            </w:r>
-          </w:p>
-        </w:tc>
-      </w:tr>
-      <w:tr>
-        <w:tc>
-          <w:tcPr>
-            <w:tcW w:w="1015" w:type="dxa"/>
-            <w:shd w:val="clear" w:color="auto" w:fill="auto"/>
-            <w:vAlign w:val="center"/>
-          </w:tcPr>
-          <w:p>
-            <w:pPr>
-              <w:jc w:val="center"/>
-            </w:pPr>
-            <w:r>
-              <w:t>3</w:t>
-            </w:r>
-          </w:p>
-        </w:tc>
-        <w:tc>
-          <w:tcPr>
-            <w:tcW w:w="1216" w:type="dxa"/>
-            <w:shd w:val="clear" w:color="auto" w:fill="auto"/>
-            <w:vAlign w:val="center"/>
-          </w:tcPr>
-          <w:p>
-            <w:pPr>
-              <w:jc w:val="center"/>
-            </w:pPr>
-            <w:r>
-              <w:t>Data de termino</w:t>
-            </w:r>
-          </w:p>
-        </w:tc>
-        <w:tc>
-          <w:tcPr>
-            <w:tcW w:w="1450" w:type="dxa"/>
-            <w:shd w:val="clear" w:color="auto" w:fill="auto"/>
-            <w:vAlign w:val="center"/>
-          </w:tcPr>
-          <w:p>
-            <w:pPr>
-              <w:jc w:val="center"/>
-            </w:pPr>
-            <w:r>
-              <w:t>Data em que a publicação deixará de ser exibida no cliente.</w:t>
-            </w:r>
-          </w:p>
-        </w:tc>
-        <w:tc>
-          <w:tcPr>
-            <w:tcW w:w="1213" w:type="dxa"/>
-            <w:shd w:val="clear" w:color="auto" w:fill="auto"/>
-            <w:vAlign w:val="center"/>
-          </w:tcPr>
-          <w:p>
-            <w:pPr>
-              <w:jc w:val="center"/>
-            </w:pPr>
-            <w:r>
-              <w:t>Admin</w:t>
-            </w:r>
-          </w:p>
-        </w:tc>
-        <w:tc>
-          <w:tcPr>
-            <w:tcW w:w="1735" w:type="dxa"/>
-            <w:shd w:val="clear" w:color="auto" w:fill="auto"/>
-            <w:vAlign w:val="center"/>
-          </w:tcPr>
-          <w:p>
-            <w:pPr>
-              <w:jc w:val="center"/>
-            </w:pPr>
-            <w:r>
-              <w:t>Inteiro selecionável entre as opções apresentadas</w:t>
-            </w:r>
-          </w:p>
-        </w:tc>
-        <w:tc>
-          <w:tcPr>
-            <w:tcW w:w="1134" w:type="dxa"/>
-            <w:shd w:val="clear" w:color="auto" w:fill="auto"/>
-            <w:vAlign w:val="center"/>
-          </w:tcPr>
-          <w:p>
-            <w:pPr>
-              <w:jc w:val="center"/>
-            </w:pPr>
-            <w:r>
+              <w:lastRenderedPageBreak/>
               <w:t>-</w:t>
             </w:r>
           </w:p>
@@ -5798,7 +3520,6 @@
       </w:pPr>
       <w:bookmarkStart w:id="23" w:name="_Toc512983419"/>
       <w:r>
-        <w:lastRenderedPageBreak/>
         <w:t>Campos</w:t>
       </w:r>
       <w:bookmarkEnd w:id="23"/>
@@ -5814,6 +3535,7 @@
       </w:pPr>
       <w:bookmarkStart w:id="24" w:name="_Toc512983420"/>
       <w:r>
+        <w:lastRenderedPageBreak/>
         <w:t>Comandos</w:t>
       </w:r>
       <w:bookmarkEnd w:id="24"/>
